--- a/09-vue/02-vue-router axios/vue-router&axios.docx
+++ b/09-vue/02-vue-router axios/vue-router&axios.docx
@@ -80,7 +80,7 @@
           <w:rFonts w:hint="eastAsia"/>
           <w:lang w:val="en-US" w:eastAsia="zh-CN"/>
         </w:rPr>
-        <w:t>SPA</w:t>
+        <w:t>spa</w:t>
       </w:r>
     </w:p>
     <w:p>
@@ -5287,6 +5287,7 @@
       <w:pPr>
         <w:widowControl w:val="0"/>
         <w:numPr>
+          <w:ilvl w:val="0"/>
           <w:numId w:val="0"/>
         </w:numPr>
         <w:jc w:val="both"/>
@@ -6253,33 +6254,35 @@
           <w:numId w:val="0"/>
         </w:numPr>
         <w:rPr>
-          <w:rFonts w:hint="default" w:eastAsia="宋体"/>
-          <w:lang w:val="en-US" w:eastAsia="zh-CN"/>
-        </w:rPr>
-      </w:pPr>
-      <w:r>
-        <w:rPr>
-          <w:rFonts w:hint="eastAsia"/>
-          <w:lang w:val="en-US" w:eastAsia="zh-CN"/>
-        </w:rPr>
-        <w:t>下午继续说编程式路由：</w:t>
-      </w:r>
-      <w:bookmarkStart w:id="0" w:name="_GoBack"/>
-      <w:bookmarkEnd w:id="0"/>
-    </w:p>
-    <w:p>
-      <w:pPr>
-        <w:numPr>
-          <w:ilvl w:val="0"/>
-          <w:numId w:val="0"/>
-        </w:numPr>
+          <w:rFonts w:hint="eastAsia"/>
+          <w:lang w:val="en-US" w:eastAsia="zh-CN"/>
+        </w:rPr>
+      </w:pPr>
+      <w:r>
+        <w:rPr>
+          <w:rFonts w:hint="eastAsia"/>
+          <w:lang w:val="en-US" w:eastAsia="zh-CN"/>
+        </w:rPr>
+        <w:t>下午继续说编程式路由（</w:t>
+      </w:r>
+      <w:r>
         <w:rPr>
           <w:rFonts w:hint="eastAsia"/>
           <w:b/>
           <w:bCs/>
-          <w:lang w:val="en-US" w:eastAsia="zh-CN"/>
-        </w:rPr>
-      </w:pPr>
+          <w:color w:val="FF0000"/>
+          <w:highlight w:val="none"/>
+          <w:lang w:val="en-US" w:eastAsia="zh-CN"/>
+        </w:rPr>
+        <w:t>通过$router.push()/$router.replace()/$router.go()</w:t>
+      </w:r>
+      <w:r>
+        <w:rPr>
+          <w:rFonts w:hint="eastAsia"/>
+          <w:lang w:val="en-US" w:eastAsia="zh-CN"/>
+        </w:rPr>
+        <w:t>）：</w:t>
+      </w:r>
     </w:p>
     <w:p>
       <w:pPr>
@@ -6292,158 +6295,105 @@
           <w:lang w:val="en-US" w:eastAsia="zh-CN"/>
         </w:rPr>
       </w:pPr>
-    </w:p>
-    <w:p>
-      <w:pPr>
-        <w:pStyle w:val="3"/>
-        <w:rPr>
-          <w:rFonts w:hint="eastAsia"/>
-          <w:lang w:val="en-US" w:eastAsia="zh-CN"/>
-        </w:rPr>
-      </w:pPr>
-      <w:r>
-        <w:rPr>
-          <w:rFonts w:hint="eastAsia"/>
-          <w:lang w:val="en-US" w:eastAsia="zh-CN"/>
-        </w:rPr>
-        <w:t>重定向配置和别名</w:t>
-      </w:r>
-    </w:p>
-    <w:p>
-      <w:pPr>
-        <w:rPr>
-          <w:rFonts w:hint="eastAsia"/>
-          <w:lang w:val="en-US" w:eastAsia="zh-CN"/>
-        </w:rPr>
-      </w:pPr>
-      <w:r>
-        <w:rPr>
-          <w:rFonts w:hint="eastAsia"/>
-          <w:lang w:val="en-US" w:eastAsia="zh-CN"/>
-        </w:rPr>
-        <w:t>重定向：当我们在地址栏中访问一个a网址时，会跳转到b网址。</w:t>
-      </w:r>
-    </w:p>
-    <w:p>
-      <w:pPr>
-        <w:rPr>
-          <w:rFonts w:hint="eastAsia"/>
-          <w:lang w:val="en-US" w:eastAsia="zh-CN"/>
-        </w:rPr>
-      </w:pPr>
-    </w:p>
-    <w:p>
-      <w:pPr>
-        <w:rPr>
-          <w:rFonts w:hint="eastAsia"/>
-          <w:lang w:val="en-US" w:eastAsia="zh-CN"/>
-        </w:rPr>
-      </w:pPr>
-      <w:r>
-        <w:rPr>
-          <w:rFonts w:hint="eastAsia"/>
-          <w:lang w:val="en-US" w:eastAsia="zh-CN"/>
-        </w:rPr>
-        <w:t>直接通过路由设置来完成：</w:t>
-      </w:r>
-    </w:p>
-    <w:p>
-      <w:pPr>
-        <w:rPr>
-          <w:rFonts w:hint="eastAsia"/>
-          <w:lang w:val="en-US" w:eastAsia="zh-CN"/>
-        </w:rPr>
-      </w:pPr>
-    </w:p>
-    <w:p>
-      <w:pPr>
-        <w:rPr>
-          <w:rFonts w:hint="eastAsia"/>
-          <w:lang w:val="en-US" w:eastAsia="zh-CN"/>
-        </w:rPr>
-      </w:pPr>
-      <w:r>
-        <w:rPr>
-          <w:rFonts w:hint="eastAsia"/>
-          <w:lang w:val="en-US" w:eastAsia="zh-CN"/>
-        </w:rPr>
-        <w:t>const router = new VueRouter({</w:t>
-      </w:r>
-    </w:p>
-    <w:p>
-      <w:pPr>
-        <w:rPr>
-          <w:rFonts w:hint="eastAsia"/>
-          <w:lang w:val="en-US" w:eastAsia="zh-CN"/>
-        </w:rPr>
-      </w:pPr>
-      <w:r>
-        <w:rPr>
-          <w:rFonts w:hint="eastAsia"/>
-          <w:lang w:val="en-US" w:eastAsia="zh-CN"/>
-        </w:rPr>
-        <w:t xml:space="preserve">  routes: [</w:t>
-      </w:r>
-    </w:p>
-    <w:p>
-      <w:pPr>
-        <w:rPr>
-          <w:rFonts w:hint="eastAsia"/>
-          <w:lang w:val="en-US" w:eastAsia="zh-CN"/>
-        </w:rPr>
-      </w:pPr>
-      <w:r>
-        <w:rPr>
-          <w:rFonts w:hint="eastAsia"/>
-          <w:lang w:val="en-US" w:eastAsia="zh-CN"/>
-        </w:rPr>
-        <w:t xml:space="preserve">    { path: '/a', </w:t>
-      </w:r>
-      <w:r>
+      <w:r>
+        <w:drawing>
+          <wp:inline distT="0" distB="0" distL="114300" distR="114300">
+            <wp:extent cx="3850640" cy="1182370"/>
+            <wp:effectExtent l="0" t="0" r="16510" b="17780"/>
+            <wp:docPr id="6" name="图片 2"/>
+            <wp:cNvGraphicFramePr>
+              <a:graphicFrameLocks xmlns:a="http://schemas.openxmlformats.org/drawingml/2006/main" noChangeAspect="1"/>
+            </wp:cNvGraphicFramePr>
+            <a:graphic xmlns:a="http://schemas.openxmlformats.org/drawingml/2006/main">
+              <a:graphicData uri="http://schemas.openxmlformats.org/drawingml/2006/picture">
+                <pic:pic xmlns:pic="http://schemas.openxmlformats.org/drawingml/2006/picture">
+                  <pic:nvPicPr>
+                    <pic:cNvPr id="6" name="图片 2"/>
+                    <pic:cNvPicPr>
+                      <a:picLocks noChangeAspect="1"/>
+                    </pic:cNvPicPr>
+                  </pic:nvPicPr>
+                  <pic:blipFill>
+                    <a:blip r:embed="rId45"/>
+                    <a:stretch>
+                      <a:fillRect/>
+                    </a:stretch>
+                  </pic:blipFill>
+                  <pic:spPr>
+                    <a:xfrm>
+                      <a:off x="0" y="0"/>
+                      <a:ext cx="3850640" cy="1182370"/>
+                    </a:xfrm>
+                    <a:prstGeom prst="rect">
+                      <a:avLst/>
+                    </a:prstGeom>
+                    <a:noFill/>
+                    <a:ln>
+                      <a:noFill/>
+                    </a:ln>
+                  </pic:spPr>
+                </pic:pic>
+              </a:graphicData>
+            </a:graphic>
+          </wp:inline>
+        </w:drawing>
+      </w:r>
+    </w:p>
+    <w:p>
+      <w:pPr>
+        <w:numPr>
+          <w:ilvl w:val="0"/>
+          <w:numId w:val="0"/>
+        </w:numPr>
         <w:rPr>
           <w:rFonts w:hint="eastAsia"/>
           <w:b/>
           <w:bCs/>
           <w:lang w:val="en-US" w:eastAsia="zh-CN"/>
         </w:rPr>
-        <w:t>redirect</w:t>
-      </w:r>
-      <w:r>
-        <w:rPr>
-          <w:rFonts w:hint="eastAsia"/>
-          <w:lang w:val="en-US" w:eastAsia="zh-CN"/>
-        </w:rPr>
-        <w:t>: '/b' }</w:t>
-      </w:r>
-    </w:p>
-    <w:p>
-      <w:pPr>
-        <w:rPr>
-          <w:rFonts w:hint="eastAsia"/>
-          <w:lang w:val="en-US" w:eastAsia="zh-CN"/>
-        </w:rPr>
-      </w:pPr>
-      <w:r>
-        <w:rPr>
-          <w:rFonts w:hint="eastAsia"/>
-          <w:lang w:val="en-US" w:eastAsia="zh-CN"/>
-        </w:rPr>
-        <w:t xml:space="preserve">  ]</w:t>
-      </w:r>
-    </w:p>
-    <w:p>
-      <w:pPr>
-        <w:rPr>
-          <w:rFonts w:hint="eastAsia"/>
-          <w:lang w:val="en-US" w:eastAsia="zh-CN"/>
-        </w:rPr>
-      </w:pPr>
-      <w:r>
-        <w:rPr>
-          <w:rFonts w:hint="eastAsia"/>
-          <w:lang w:val="en-US" w:eastAsia="zh-CN"/>
-        </w:rPr>
-        <w:t>})</w:t>
+      </w:pPr>
+      <w:r>
+        <w:drawing>
+          <wp:inline distT="0" distB="0" distL="114300" distR="114300">
+            <wp:extent cx="5265420" cy="2241550"/>
+            <wp:effectExtent l="0" t="0" r="11430" b="6350"/>
+            <wp:docPr id="4" name="图片 1"/>
+            <wp:cNvGraphicFramePr>
+              <a:graphicFrameLocks xmlns:a="http://schemas.openxmlformats.org/drawingml/2006/main" noChangeAspect="1"/>
+            </wp:cNvGraphicFramePr>
+            <a:graphic xmlns:a="http://schemas.openxmlformats.org/drawingml/2006/main">
+              <a:graphicData uri="http://schemas.openxmlformats.org/drawingml/2006/picture">
+                <pic:pic xmlns:pic="http://schemas.openxmlformats.org/drawingml/2006/picture">
+                  <pic:nvPicPr>
+                    <pic:cNvPr id="4" name="图片 1"/>
+                    <pic:cNvPicPr>
+                      <a:picLocks noChangeAspect="1"/>
+                    </pic:cNvPicPr>
+                  </pic:nvPicPr>
+                  <pic:blipFill>
+                    <a:blip r:embed="rId46"/>
+                    <a:stretch>
+                      <a:fillRect/>
+                    </a:stretch>
+                  </pic:blipFill>
+                  <pic:spPr>
+                    <a:xfrm>
+                      <a:off x="0" y="0"/>
+                      <a:ext cx="5265420" cy="2241550"/>
+                    </a:xfrm>
+                    <a:prstGeom prst="rect">
+                      <a:avLst/>
+                    </a:prstGeom>
+                    <a:noFill/>
+                    <a:ln>
+                      <a:noFill/>
+                    </a:ln>
+                  </pic:spPr>
+                </pic:pic>
+              </a:graphicData>
+            </a:graphic>
+          </wp:inline>
+        </w:drawing>
       </w:r>
     </w:p>
     <w:p>
@@ -6453,153 +6403,448 @@
           <w:numId w:val="0"/>
         </w:numPr>
         <w:rPr>
-          <w:rFonts w:hint="eastAsia"/>
-          <w:lang w:val="en-US" w:eastAsia="zh-CN"/>
-        </w:rPr>
-      </w:pPr>
-    </w:p>
-    <w:p>
-      <w:pPr>
-        <w:numPr>
-          <w:ilvl w:val="0"/>
-          <w:numId w:val="0"/>
-        </w:numPr>
-        <w:rPr>
-          <w:rFonts w:hint="eastAsia"/>
-          <w:lang w:val="en-US" w:eastAsia="zh-CN"/>
-        </w:rPr>
-      </w:pPr>
-    </w:p>
-    <w:p>
-      <w:pPr>
-        <w:numPr>
-          <w:ilvl w:val="0"/>
-          <w:numId w:val="0"/>
-        </w:numPr>
-        <w:rPr>
-          <w:rFonts w:hint="eastAsia"/>
-          <w:lang w:val="en-US" w:eastAsia="zh-CN"/>
-        </w:rPr>
-      </w:pPr>
-      <w:r>
-        <w:rPr>
-          <w:rFonts w:hint="eastAsia"/>
-          <w:lang w:val="en-US" w:eastAsia="zh-CN"/>
-        </w:rPr>
-        <w:t>示例：</w:t>
-      </w:r>
-    </w:p>
-    <w:p>
-      <w:pPr>
-        <w:numPr>
-          <w:ilvl w:val="0"/>
-          <w:numId w:val="0"/>
-        </w:numPr>
-        <w:rPr>
-          <w:rFonts w:hint="eastAsia"/>
-          <w:lang w:val="en-US" w:eastAsia="zh-CN"/>
-        </w:rPr>
-      </w:pPr>
-    </w:p>
-    <w:p>
-      <w:pPr>
-        <w:numPr>
-          <w:ilvl w:val="0"/>
-          <w:numId w:val="0"/>
-        </w:numPr>
-        <w:rPr>
-          <w:rFonts w:hint="eastAsia"/>
-          <w:lang w:val="en-US" w:eastAsia="zh-CN"/>
-        </w:rPr>
-      </w:pPr>
-    </w:p>
-    <w:p>
-      <w:pPr>
-        <w:rPr>
-          <w:rFonts w:hint="eastAsia"/>
-          <w:lang w:val="en-US" w:eastAsia="zh-CN"/>
-        </w:rPr>
-      </w:pPr>
-      <w:r>
-        <w:rPr>
-          <w:rFonts w:hint="eastAsia"/>
-          <w:lang w:val="en-US" w:eastAsia="zh-CN"/>
-        </w:rPr>
-        <w:t>如下 ：</w:t>
-      </w:r>
-    </w:p>
-    <w:p>
-      <w:pPr>
-        <w:rPr>
-          <w:rFonts w:hint="eastAsia"/>
-          <w:lang w:val="en-US" w:eastAsia="zh-CN"/>
-        </w:rPr>
-      </w:pPr>
-    </w:p>
-    <w:p>
-      <w:pPr>
-        <w:rPr>
-          <w:rFonts w:hint="eastAsia"/>
-          <w:lang w:val="en-US" w:eastAsia="zh-CN"/>
-        </w:rPr>
-      </w:pPr>
-    </w:p>
-    <w:p>
-      <w:pPr>
-        <w:rPr>
-          <w:rFonts w:hint="eastAsia"/>
-          <w:lang w:val="en-US" w:eastAsia="zh-CN"/>
-        </w:rPr>
-      </w:pPr>
-      <w:r>
-        <w:rPr>
-          <w:rFonts w:hint="eastAsia"/>
-          <w:lang w:val="en-US" w:eastAsia="zh-CN"/>
-        </w:rPr>
-        <w:t>别名：在定义路由的时候，可以加一个`alias`参数，用来表示这个url的别名。以后也可以通过别名来访问到这个组件。</w:t>
-      </w:r>
-    </w:p>
-    <w:p>
-      <w:pPr>
-        <w:rPr>
-          <w:rFonts w:hint="eastAsia"/>
-          <w:lang w:val="en-US" w:eastAsia="zh-CN"/>
-        </w:rPr>
-      </w:pPr>
-    </w:p>
-    <w:p>
-      <w:pPr>
-        <w:rPr>
-          <w:rFonts w:hint="eastAsia"/>
-          <w:lang w:val="en-US" w:eastAsia="zh-CN"/>
-        </w:rPr>
-      </w:pPr>
-      <w:r>
-        <w:rPr>
-          <w:rFonts w:hint="eastAsia"/>
-          <w:lang w:val="en-US" w:eastAsia="zh-CN"/>
-        </w:rPr>
-        <w:t>代码如下：</w:t>
-      </w:r>
-    </w:p>
-    <w:p/>
-    <w:p/>
-    <w:p>
-      <w:pPr>
+          <w:rFonts w:hint="default"/>
+          <w:lang w:val="en-US" w:eastAsia="zh-CN"/>
+        </w:rPr>
+      </w:pPr>
+    </w:p>
+    <w:p>
+      <w:pPr>
+        <w:pStyle w:val="3"/>
+        <w:rPr>
+          <w:rFonts w:hint="eastAsia"/>
+          <w:lang w:val="en-US" w:eastAsia="zh-CN"/>
+        </w:rPr>
+      </w:pPr>
+      <w:r>
+        <w:rPr>
+          <w:rFonts w:hint="eastAsia"/>
+          <w:lang w:val="en-US" w:eastAsia="zh-CN"/>
+        </w:rPr>
+        <w:t>重定向配置和别名</w:t>
+      </w:r>
+    </w:p>
+    <w:p>
+      <w:pPr>
+        <w:rPr>
+          <w:rFonts w:hint="eastAsia"/>
+          <w:lang w:val="en-US" w:eastAsia="zh-CN"/>
+        </w:rPr>
+      </w:pPr>
+      <w:r>
+        <w:rPr>
+          <w:rFonts w:hint="eastAsia"/>
+          <w:lang w:val="en-US" w:eastAsia="zh-CN"/>
+        </w:rPr>
+        <w:t>重定向：当我们在地址栏中访问一个a网址时，会跳转到b网址。</w:t>
+      </w:r>
+    </w:p>
+    <w:p>
+      <w:pPr>
+        <w:rPr>
+          <w:rFonts w:hint="eastAsia"/>
+          <w:lang w:val="en-US" w:eastAsia="zh-CN"/>
+        </w:rPr>
+      </w:pPr>
+    </w:p>
+    <w:p>
+      <w:pPr>
+        <w:rPr>
+          <w:rFonts w:hint="eastAsia"/>
+          <w:lang w:val="en-US" w:eastAsia="zh-CN"/>
+        </w:rPr>
+      </w:pPr>
+      <w:r>
+        <w:rPr>
+          <w:rFonts w:hint="eastAsia"/>
+          <w:lang w:val="en-US" w:eastAsia="zh-CN"/>
+        </w:rPr>
+        <w:t>直接通过路由设置来完成：</w:t>
+      </w:r>
+    </w:p>
+    <w:p>
+      <w:pPr>
+        <w:rPr>
+          <w:rFonts w:hint="eastAsia"/>
+          <w:lang w:val="en-US" w:eastAsia="zh-CN"/>
+        </w:rPr>
+      </w:pPr>
+    </w:p>
+    <w:p>
+      <w:pPr>
+        <w:rPr>
+          <w:rFonts w:hint="eastAsia"/>
+          <w:lang w:val="en-US" w:eastAsia="zh-CN"/>
+        </w:rPr>
+      </w:pPr>
+      <w:r>
+        <w:rPr>
+          <w:rFonts w:hint="eastAsia"/>
+          <w:lang w:val="en-US" w:eastAsia="zh-CN"/>
+        </w:rPr>
+        <w:t>const router = new VueRouter({</w:t>
+      </w:r>
+    </w:p>
+    <w:p>
+      <w:pPr>
+        <w:rPr>
+          <w:rFonts w:hint="eastAsia"/>
+          <w:lang w:val="en-US" w:eastAsia="zh-CN"/>
+        </w:rPr>
+      </w:pPr>
+      <w:r>
+        <w:rPr>
+          <w:rFonts w:hint="eastAsia"/>
+          <w:lang w:val="en-US" w:eastAsia="zh-CN"/>
+        </w:rPr>
+        <w:t xml:space="preserve">  routes: [</w:t>
+      </w:r>
+    </w:p>
+    <w:p>
+      <w:pPr>
+        <w:rPr>
+          <w:rFonts w:hint="eastAsia"/>
+          <w:lang w:val="en-US" w:eastAsia="zh-CN"/>
+        </w:rPr>
+      </w:pPr>
+      <w:r>
+        <w:rPr>
+          <w:rFonts w:hint="eastAsia"/>
+          <w:lang w:val="en-US" w:eastAsia="zh-CN"/>
+        </w:rPr>
+        <w:t xml:space="preserve">    { path: '/a', </w:t>
+      </w:r>
+      <w:r>
         <w:rPr>
           <w:rFonts w:hint="eastAsia"/>
           <w:b/>
           <w:bCs/>
           <w:lang w:val="en-US" w:eastAsia="zh-CN"/>
         </w:rPr>
-      </w:pPr>
-      <w:r>
+        <w:t>redirect</w:t>
+      </w:r>
+      <w:r>
+        <w:rPr>
+          <w:rFonts w:hint="eastAsia"/>
+          <w:lang w:val="en-US" w:eastAsia="zh-CN"/>
+        </w:rPr>
+        <w:t>: '/b' }</w:t>
+      </w:r>
+    </w:p>
+    <w:p>
+      <w:pPr>
+        <w:rPr>
+          <w:rFonts w:hint="eastAsia"/>
+          <w:lang w:val="en-US" w:eastAsia="zh-CN"/>
+        </w:rPr>
+      </w:pPr>
+      <w:r>
+        <w:rPr>
+          <w:rFonts w:hint="eastAsia"/>
+          <w:lang w:val="en-US" w:eastAsia="zh-CN"/>
+        </w:rPr>
+        <w:t xml:space="preserve">  ]</w:t>
+      </w:r>
+    </w:p>
+    <w:p>
+      <w:pPr>
+        <w:rPr>
+          <w:rFonts w:hint="eastAsia"/>
+          <w:lang w:val="en-US" w:eastAsia="zh-CN"/>
+        </w:rPr>
+      </w:pPr>
+      <w:r>
+        <w:rPr>
+          <w:rFonts w:hint="eastAsia"/>
+          <w:lang w:val="en-US" w:eastAsia="zh-CN"/>
+        </w:rPr>
+        <w:t>})</w:t>
+      </w:r>
+    </w:p>
+    <w:p>
+      <w:pPr>
+        <w:numPr>
+          <w:ilvl w:val="0"/>
+          <w:numId w:val="0"/>
+        </w:numPr>
+        <w:rPr>
+          <w:rFonts w:hint="eastAsia"/>
+          <w:lang w:val="en-US" w:eastAsia="zh-CN"/>
+        </w:rPr>
+      </w:pPr>
+    </w:p>
+    <w:p>
+      <w:pPr>
+        <w:numPr>
+          <w:ilvl w:val="0"/>
+          <w:numId w:val="0"/>
+        </w:numPr>
+        <w:rPr>
+          <w:rFonts w:hint="eastAsia"/>
+          <w:lang w:val="en-US" w:eastAsia="zh-CN"/>
+        </w:rPr>
+      </w:pPr>
+    </w:p>
+    <w:p>
+      <w:pPr>
+        <w:numPr>
+          <w:ilvl w:val="0"/>
+          <w:numId w:val="0"/>
+        </w:numPr>
+        <w:rPr>
+          <w:rFonts w:hint="eastAsia"/>
+          <w:lang w:val="en-US" w:eastAsia="zh-CN"/>
+        </w:rPr>
+      </w:pPr>
+      <w:r>
+        <w:rPr>
+          <w:rFonts w:hint="eastAsia"/>
+          <w:lang w:val="en-US" w:eastAsia="zh-CN"/>
+        </w:rPr>
+        <w:t>示例：</w:t>
+      </w:r>
+    </w:p>
+    <w:p>
+      <w:pPr>
+        <w:numPr>
+          <w:ilvl w:val="0"/>
+          <w:numId w:val="0"/>
+        </w:numPr>
+        <w:rPr>
+          <w:rFonts w:hint="eastAsia"/>
+          <w:lang w:val="en-US" w:eastAsia="zh-CN"/>
+        </w:rPr>
+      </w:pPr>
+      <w:r>
+        <w:drawing>
+          <wp:inline distT="0" distB="0" distL="114300" distR="114300">
+            <wp:extent cx="5273675" cy="2301875"/>
+            <wp:effectExtent l="0" t="0" r="3175" b="3175"/>
+            <wp:docPr id="30" name="图片 3"/>
+            <wp:cNvGraphicFramePr>
+              <a:graphicFrameLocks xmlns:a="http://schemas.openxmlformats.org/drawingml/2006/main" noChangeAspect="1"/>
+            </wp:cNvGraphicFramePr>
+            <a:graphic xmlns:a="http://schemas.openxmlformats.org/drawingml/2006/main">
+              <a:graphicData uri="http://schemas.openxmlformats.org/drawingml/2006/picture">
+                <pic:pic xmlns:pic="http://schemas.openxmlformats.org/drawingml/2006/picture">
+                  <pic:nvPicPr>
+                    <pic:cNvPr id="30" name="图片 3"/>
+                    <pic:cNvPicPr>
+                      <a:picLocks noChangeAspect="1"/>
+                    </pic:cNvPicPr>
+                  </pic:nvPicPr>
+                  <pic:blipFill>
+                    <a:blip r:embed="rId47"/>
+                    <a:stretch>
+                      <a:fillRect/>
+                    </a:stretch>
+                  </pic:blipFill>
+                  <pic:spPr>
+                    <a:xfrm>
+                      <a:off x="0" y="0"/>
+                      <a:ext cx="5273675" cy="2301875"/>
+                    </a:xfrm>
+                    <a:prstGeom prst="rect">
+                      <a:avLst/>
+                    </a:prstGeom>
+                    <a:noFill/>
+                    <a:ln>
+                      <a:noFill/>
+                    </a:ln>
+                  </pic:spPr>
+                </pic:pic>
+              </a:graphicData>
+            </a:graphic>
+          </wp:inline>
+        </w:drawing>
+      </w:r>
+    </w:p>
+    <w:p>
+      <w:pPr>
+        <w:numPr>
+          <w:ilvl w:val="0"/>
+          <w:numId w:val="0"/>
+        </w:numPr>
+        <w:rPr>
+          <w:rFonts w:hint="eastAsia"/>
+          <w:lang w:val="en-US" w:eastAsia="zh-CN"/>
+        </w:rPr>
+      </w:pPr>
+    </w:p>
+    <w:p>
+      <w:pPr>
+        <w:rPr>
+          <w:rFonts w:hint="eastAsia"/>
+          <w:lang w:val="en-US" w:eastAsia="zh-CN"/>
+        </w:rPr>
+      </w:pPr>
+      <w:r>
+        <w:rPr>
+          <w:rFonts w:hint="eastAsia"/>
+          <w:lang w:val="en-US" w:eastAsia="zh-CN"/>
+        </w:rPr>
+        <w:t>如下 ：</w:t>
+      </w:r>
+    </w:p>
+    <w:p>
+      <w:pPr>
+        <w:rPr>
+          <w:rFonts w:hint="eastAsia"/>
+          <w:lang w:val="en-US" w:eastAsia="zh-CN"/>
+        </w:rPr>
+      </w:pPr>
+      <w:r>
+        <w:drawing>
+          <wp:inline distT="0" distB="0" distL="114300" distR="114300">
+            <wp:extent cx="5268595" cy="1967865"/>
+            <wp:effectExtent l="0" t="0" r="8255" b="13335"/>
+            <wp:docPr id="54" name="图片 4"/>
+            <wp:cNvGraphicFramePr>
+              <a:graphicFrameLocks xmlns:a="http://schemas.openxmlformats.org/drawingml/2006/main" noChangeAspect="1"/>
+            </wp:cNvGraphicFramePr>
+            <a:graphic xmlns:a="http://schemas.openxmlformats.org/drawingml/2006/main">
+              <a:graphicData uri="http://schemas.openxmlformats.org/drawingml/2006/picture">
+                <pic:pic xmlns:pic="http://schemas.openxmlformats.org/drawingml/2006/picture">
+                  <pic:nvPicPr>
+                    <pic:cNvPr id="54" name="图片 4"/>
+                    <pic:cNvPicPr>
+                      <a:picLocks noChangeAspect="1"/>
+                    </pic:cNvPicPr>
+                  </pic:nvPicPr>
+                  <pic:blipFill>
+                    <a:blip r:embed="rId48"/>
+                    <a:stretch>
+                      <a:fillRect/>
+                    </a:stretch>
+                  </pic:blipFill>
+                  <pic:spPr>
+                    <a:xfrm>
+                      <a:off x="0" y="0"/>
+                      <a:ext cx="5268595" cy="1967865"/>
+                    </a:xfrm>
+                    <a:prstGeom prst="rect">
+                      <a:avLst/>
+                    </a:prstGeom>
+                    <a:noFill/>
+                    <a:ln>
+                      <a:noFill/>
+                    </a:ln>
+                  </pic:spPr>
+                </pic:pic>
+              </a:graphicData>
+            </a:graphic>
+          </wp:inline>
+        </w:drawing>
+      </w:r>
+    </w:p>
+    <w:p>
+      <w:pPr>
+        <w:rPr>
+          <w:rFonts w:hint="eastAsia"/>
+          <w:lang w:val="en-US" w:eastAsia="zh-CN"/>
+        </w:rPr>
+      </w:pPr>
+    </w:p>
+    <w:p>
+      <w:pPr>
+        <w:rPr>
+          <w:rFonts w:hint="eastAsia"/>
+          <w:lang w:val="en-US" w:eastAsia="zh-CN"/>
+        </w:rPr>
+      </w:pPr>
+      <w:r>
+        <w:rPr>
+          <w:rFonts w:hint="eastAsia"/>
+          <w:lang w:val="en-US" w:eastAsia="zh-CN"/>
+        </w:rPr>
+        <w:t>别名：在定义路由的时候，可以加一个alias参数，用来表示这个url的别名。以后也可以通过别名来访问到这个组件。</w:t>
+      </w:r>
+    </w:p>
+    <w:p>
+      <w:pPr>
+        <w:rPr>
+          <w:rFonts w:hint="eastAsia"/>
+          <w:lang w:val="en-US" w:eastAsia="zh-CN"/>
+        </w:rPr>
+      </w:pPr>
+    </w:p>
+    <w:p>
+      <w:pPr>
+        <w:rPr>
+          <w:rFonts w:hint="eastAsia"/>
+          <w:lang w:val="en-US" w:eastAsia="zh-CN"/>
+        </w:rPr>
+      </w:pPr>
+      <w:r>
+        <w:rPr>
+          <w:rFonts w:hint="eastAsia"/>
+          <w:lang w:val="en-US" w:eastAsia="zh-CN"/>
+        </w:rPr>
+        <w:t>代码如下：</w:t>
+      </w:r>
+    </w:p>
+    <w:p>
+      <w:r>
+        <w:drawing>
+          <wp:inline distT="0" distB="0" distL="114300" distR="114300">
+            <wp:extent cx="5271135" cy="1812925"/>
+            <wp:effectExtent l="0" t="0" r="5715" b="15875"/>
+            <wp:docPr id="55" name="图片 5"/>
+            <wp:cNvGraphicFramePr>
+              <a:graphicFrameLocks xmlns:a="http://schemas.openxmlformats.org/drawingml/2006/main" noChangeAspect="1"/>
+            </wp:cNvGraphicFramePr>
+            <a:graphic xmlns:a="http://schemas.openxmlformats.org/drawingml/2006/main">
+              <a:graphicData uri="http://schemas.openxmlformats.org/drawingml/2006/picture">
+                <pic:pic xmlns:pic="http://schemas.openxmlformats.org/drawingml/2006/picture">
+                  <pic:nvPicPr>
+                    <pic:cNvPr id="55" name="图片 5"/>
+                    <pic:cNvPicPr>
+                      <a:picLocks noChangeAspect="1"/>
+                    </pic:cNvPicPr>
+                  </pic:nvPicPr>
+                  <pic:blipFill>
+                    <a:blip r:embed="rId49"/>
+                    <a:stretch>
+                      <a:fillRect/>
+                    </a:stretch>
+                  </pic:blipFill>
+                  <pic:spPr>
+                    <a:xfrm>
+                      <a:off x="0" y="0"/>
+                      <a:ext cx="5271135" cy="1812925"/>
+                    </a:xfrm>
+                    <a:prstGeom prst="rect">
+                      <a:avLst/>
+                    </a:prstGeom>
+                    <a:noFill/>
+                    <a:ln>
+                      <a:noFill/>
+                    </a:ln>
+                  </pic:spPr>
+                </pic:pic>
+              </a:graphicData>
+            </a:graphic>
+          </wp:inline>
+        </w:drawing>
+      </w:r>
+    </w:p>
+    <w:p/>
+    <w:p>
+      <w:pPr>
         <w:rPr>
           <w:rFonts w:hint="eastAsia"/>
           <w:b/>
           <w:bCs/>
           <w:lang w:val="en-US" w:eastAsia="zh-CN"/>
         </w:rPr>
+      </w:pPr>
+      <w:r>
+        <w:rPr>
+          <w:rFonts w:hint="eastAsia"/>
+          <w:b/>
+          <w:bCs/>
+          <w:lang w:val="en-US" w:eastAsia="zh-CN"/>
+        </w:rPr>
         <w:t>总结：</w:t>
       </w:r>
     </w:p>
@@ -6670,6 +6915,168 @@
     </w:p>
     <w:p>
       <w:pPr>
+        <w:ind w:firstLine="420" w:firstLineChars="0"/>
+        <w:rPr>
+          <w:rFonts w:hint="eastAsia"/>
+          <w:lang w:val="en-US" w:eastAsia="zh-CN"/>
+        </w:rPr>
+      </w:pPr>
+      <w:r>
+        <w:rPr>
+          <w:rFonts w:hint="eastAsia"/>
+          <w:lang w:val="en-US" w:eastAsia="zh-CN"/>
+        </w:rPr>
+        <w:t>每一个组件都有一些生命周期的钩子函数，不需要我们去调用，vue会在合适的时机自动调用，关于vue组件的生命周期，后面还会细说，现在先了解一下。看一个图：</w:t>
+      </w:r>
+    </w:p>
+    <w:p>
+      <w:pPr>
+        <w:rPr>
+          <w:rFonts w:hint="default"/>
+          <w:lang w:val="en-US" w:eastAsia="zh-CN"/>
+        </w:rPr>
+      </w:pPr>
+      <w:r>
+        <w:drawing>
+          <wp:inline distT="0" distB="0" distL="114300" distR="114300">
+            <wp:extent cx="5272405" cy="5023485"/>
+            <wp:effectExtent l="0" t="0" r="4445" b="5715"/>
+            <wp:docPr id="56" name="图片 6"/>
+            <wp:cNvGraphicFramePr>
+              <a:graphicFrameLocks xmlns:a="http://schemas.openxmlformats.org/drawingml/2006/main" noChangeAspect="1"/>
+            </wp:cNvGraphicFramePr>
+            <a:graphic xmlns:a="http://schemas.openxmlformats.org/drawingml/2006/main">
+              <a:graphicData uri="http://schemas.openxmlformats.org/drawingml/2006/picture">
+                <pic:pic xmlns:pic="http://schemas.openxmlformats.org/drawingml/2006/picture">
+                  <pic:nvPicPr>
+                    <pic:cNvPr id="56" name="图片 6"/>
+                    <pic:cNvPicPr>
+                      <a:picLocks noChangeAspect="1"/>
+                    </pic:cNvPicPr>
+                  </pic:nvPicPr>
+                  <pic:blipFill>
+                    <a:blip r:embed="rId50"/>
+                    <a:stretch>
+                      <a:fillRect/>
+                    </a:stretch>
+                  </pic:blipFill>
+                  <pic:spPr>
+                    <a:xfrm>
+                      <a:off x="0" y="0"/>
+                      <a:ext cx="5272405" cy="5023485"/>
+                    </a:xfrm>
+                    <a:prstGeom prst="rect">
+                      <a:avLst/>
+                    </a:prstGeom>
+                    <a:noFill/>
+                    <a:ln>
+                      <a:noFill/>
+                    </a:ln>
+                  </pic:spPr>
+                </pic:pic>
+              </a:graphicData>
+            </a:graphic>
+          </wp:inline>
+        </w:drawing>
+      </w:r>
+      <w:r>
+        <w:drawing>
+          <wp:inline distT="0" distB="0" distL="114300" distR="114300">
+            <wp:extent cx="5271770" cy="3934460"/>
+            <wp:effectExtent l="0" t="0" r="5080" b="8890"/>
+            <wp:docPr id="57" name="图片 7"/>
+            <wp:cNvGraphicFramePr>
+              <a:graphicFrameLocks xmlns:a="http://schemas.openxmlformats.org/drawingml/2006/main" noChangeAspect="1"/>
+            </wp:cNvGraphicFramePr>
+            <a:graphic xmlns:a="http://schemas.openxmlformats.org/drawingml/2006/main">
+              <a:graphicData uri="http://schemas.openxmlformats.org/drawingml/2006/picture">
+                <pic:pic xmlns:pic="http://schemas.openxmlformats.org/drawingml/2006/picture">
+                  <pic:nvPicPr>
+                    <pic:cNvPr id="57" name="图片 7"/>
+                    <pic:cNvPicPr>
+                      <a:picLocks noChangeAspect="1"/>
+                    </pic:cNvPicPr>
+                  </pic:nvPicPr>
+                  <pic:blipFill>
+                    <a:blip r:embed="rId51"/>
+                    <a:stretch>
+                      <a:fillRect/>
+                    </a:stretch>
+                  </pic:blipFill>
+                  <pic:spPr>
+                    <a:xfrm>
+                      <a:off x="0" y="0"/>
+                      <a:ext cx="5271770" cy="3934460"/>
+                    </a:xfrm>
+                    <a:prstGeom prst="rect">
+                      <a:avLst/>
+                    </a:prstGeom>
+                    <a:noFill/>
+                    <a:ln>
+                      <a:noFill/>
+                    </a:ln>
+                  </pic:spPr>
+                </pic:pic>
+              </a:graphicData>
+            </a:graphic>
+          </wp:inline>
+        </w:drawing>
+      </w:r>
+      <w:r>
+        <w:drawing>
+          <wp:inline distT="0" distB="0" distL="114300" distR="114300">
+            <wp:extent cx="5267325" cy="3895725"/>
+            <wp:effectExtent l="0" t="0" r="9525" b="9525"/>
+            <wp:docPr id="58" name="图片 8"/>
+            <wp:cNvGraphicFramePr>
+              <a:graphicFrameLocks xmlns:a="http://schemas.openxmlformats.org/drawingml/2006/main" noChangeAspect="1"/>
+            </wp:cNvGraphicFramePr>
+            <a:graphic xmlns:a="http://schemas.openxmlformats.org/drawingml/2006/main">
+              <a:graphicData uri="http://schemas.openxmlformats.org/drawingml/2006/picture">
+                <pic:pic xmlns:pic="http://schemas.openxmlformats.org/drawingml/2006/picture">
+                  <pic:nvPicPr>
+                    <pic:cNvPr id="58" name="图片 8"/>
+                    <pic:cNvPicPr>
+                      <a:picLocks noChangeAspect="1"/>
+                    </pic:cNvPicPr>
+                  </pic:nvPicPr>
+                  <pic:blipFill>
+                    <a:blip r:embed="rId52"/>
+                    <a:stretch>
+                      <a:fillRect/>
+                    </a:stretch>
+                  </pic:blipFill>
+                  <pic:spPr>
+                    <a:xfrm>
+                      <a:off x="0" y="0"/>
+                      <a:ext cx="5267325" cy="3895725"/>
+                    </a:xfrm>
+                    <a:prstGeom prst="rect">
+                      <a:avLst/>
+                    </a:prstGeom>
+                    <a:noFill/>
+                    <a:ln>
+                      <a:noFill/>
+                    </a:ln>
+                  </pic:spPr>
+                </pic:pic>
+              </a:graphicData>
+            </a:graphic>
+          </wp:inline>
+        </w:drawing>
+      </w:r>
+    </w:p>
+    <w:p>
+      <w:pPr>
+        <w:rPr>
+          <w:rFonts w:hint="default"/>
+          <w:lang w:val="en-US" w:eastAsia="zh-CN"/>
+        </w:rPr>
+      </w:pPr>
+    </w:p>
+    <w:p>
+      <w:pPr>
+        <w:ind w:firstLine="420" w:firstLineChars="0"/>
         <w:rPr>
           <w:rFonts w:hint="default"/>
           <w:lang w:val="en-US" w:eastAsia="zh-CN"/>
@@ -6684,12 +7091,212 @@
       </w:r>
     </w:p>
     <w:p>
-      <w:pPr>
-        <w:rPr>
-          <w:rFonts w:hint="default"/>
-          <w:lang w:val="en-US" w:eastAsia="zh-CN"/>
-        </w:rPr>
-      </w:pPr>
+      <w:r>
+        <w:drawing>
+          <wp:inline distT="0" distB="0" distL="114300" distR="114300">
+            <wp:extent cx="5266690" cy="2386330"/>
+            <wp:effectExtent l="0" t="0" r="10160" b="13970"/>
+            <wp:docPr id="60" name="图片 10"/>
+            <wp:cNvGraphicFramePr>
+              <a:graphicFrameLocks xmlns:a="http://schemas.openxmlformats.org/drawingml/2006/main" noChangeAspect="1"/>
+            </wp:cNvGraphicFramePr>
+            <a:graphic xmlns:a="http://schemas.openxmlformats.org/drawingml/2006/main">
+              <a:graphicData uri="http://schemas.openxmlformats.org/drawingml/2006/picture">
+                <pic:pic xmlns:pic="http://schemas.openxmlformats.org/drawingml/2006/picture">
+                  <pic:nvPicPr>
+                    <pic:cNvPr id="60" name="图片 10"/>
+                    <pic:cNvPicPr>
+                      <a:picLocks noChangeAspect="1"/>
+                    </pic:cNvPicPr>
+                  </pic:nvPicPr>
+                  <pic:blipFill>
+                    <a:blip r:embed="rId53"/>
+                    <a:stretch>
+                      <a:fillRect/>
+                    </a:stretch>
+                  </pic:blipFill>
+                  <pic:spPr>
+                    <a:xfrm>
+                      <a:off x="0" y="0"/>
+                      <a:ext cx="5266690" cy="2386330"/>
+                    </a:xfrm>
+                    <a:prstGeom prst="rect">
+                      <a:avLst/>
+                    </a:prstGeom>
+                    <a:noFill/>
+                    <a:ln>
+                      <a:noFill/>
+                    </a:ln>
+                  </pic:spPr>
+                </pic:pic>
+              </a:graphicData>
+            </a:graphic>
+          </wp:inline>
+        </w:drawing>
+      </w:r>
+    </w:p>
+    <w:p>
+      <w:pPr>
+        <w:rPr>
+          <w:rFonts w:hint="default"/>
+          <w:lang w:val="en-US" w:eastAsia="zh-CN"/>
+        </w:rPr>
+      </w:pPr>
+      <w:r>
+        <w:drawing>
+          <wp:inline distT="0" distB="0" distL="114300" distR="114300">
+            <wp:extent cx="3834130" cy="2014855"/>
+            <wp:effectExtent l="0" t="0" r="13970" b="4445"/>
+            <wp:docPr id="61" name="图片 11"/>
+            <wp:cNvGraphicFramePr>
+              <a:graphicFrameLocks xmlns:a="http://schemas.openxmlformats.org/drawingml/2006/main" noChangeAspect="1"/>
+            </wp:cNvGraphicFramePr>
+            <a:graphic xmlns:a="http://schemas.openxmlformats.org/drawingml/2006/main">
+              <a:graphicData uri="http://schemas.openxmlformats.org/drawingml/2006/picture">
+                <pic:pic xmlns:pic="http://schemas.openxmlformats.org/drawingml/2006/picture">
+                  <pic:nvPicPr>
+                    <pic:cNvPr id="61" name="图片 11"/>
+                    <pic:cNvPicPr>
+                      <a:picLocks noChangeAspect="1"/>
+                    </pic:cNvPicPr>
+                  </pic:nvPicPr>
+                  <pic:blipFill>
+                    <a:blip r:embed="rId54"/>
+                    <a:stretch>
+                      <a:fillRect/>
+                    </a:stretch>
+                  </pic:blipFill>
+                  <pic:spPr>
+                    <a:xfrm>
+                      <a:off x="0" y="0"/>
+                      <a:ext cx="3834130" cy="2014855"/>
+                    </a:xfrm>
+                    <a:prstGeom prst="rect">
+                      <a:avLst/>
+                    </a:prstGeom>
+                    <a:noFill/>
+                    <a:ln>
+                      <a:noFill/>
+                    </a:ln>
+                  </pic:spPr>
+                </pic:pic>
+              </a:graphicData>
+            </a:graphic>
+          </wp:inline>
+        </w:drawing>
+      </w:r>
+    </w:p>
+    <w:p>
+      <w:r>
+        <w:drawing>
+          <wp:inline distT="0" distB="0" distL="114300" distR="114300">
+            <wp:extent cx="5269865" cy="1957705"/>
+            <wp:effectExtent l="0" t="0" r="6985" b="4445"/>
+            <wp:docPr id="59" name="图片 9"/>
+            <wp:cNvGraphicFramePr>
+              <a:graphicFrameLocks xmlns:a="http://schemas.openxmlformats.org/drawingml/2006/main" noChangeAspect="1"/>
+            </wp:cNvGraphicFramePr>
+            <a:graphic xmlns:a="http://schemas.openxmlformats.org/drawingml/2006/main">
+              <a:graphicData uri="http://schemas.openxmlformats.org/drawingml/2006/picture">
+                <pic:pic xmlns:pic="http://schemas.openxmlformats.org/drawingml/2006/picture">
+                  <pic:nvPicPr>
+                    <pic:cNvPr id="59" name="图片 9"/>
+                    <pic:cNvPicPr>
+                      <a:picLocks noChangeAspect="1"/>
+                    </pic:cNvPicPr>
+                  </pic:nvPicPr>
+                  <pic:blipFill>
+                    <a:blip r:embed="rId55"/>
+                    <a:stretch>
+                      <a:fillRect/>
+                    </a:stretch>
+                  </pic:blipFill>
+                  <pic:spPr>
+                    <a:xfrm>
+                      <a:off x="0" y="0"/>
+                      <a:ext cx="5269865" cy="1957705"/>
+                    </a:xfrm>
+                    <a:prstGeom prst="rect">
+                      <a:avLst/>
+                    </a:prstGeom>
+                    <a:noFill/>
+                    <a:ln>
+                      <a:noFill/>
+                    </a:ln>
+                  </pic:spPr>
+                </pic:pic>
+              </a:graphicData>
+            </a:graphic>
+          </wp:inline>
+        </w:drawing>
+      </w:r>
+    </w:p>
+    <w:p/>
+    <w:p>
+      <w:pPr>
+        <w:rPr>
+          <w:rFonts w:hint="default" w:eastAsia="宋体"/>
+          <w:lang w:val="en-US" w:eastAsia="zh-CN"/>
+        </w:rPr>
+      </w:pPr>
+      <w:r>
+        <w:rPr>
+          <w:rFonts w:hint="eastAsia"/>
+          <w:lang w:val="en-US" w:eastAsia="zh-CN"/>
+        </w:rPr>
+        <w:t>虽然复用可以提升性能，但是有时候不想复用，怎么？？？</w:t>
+      </w:r>
+    </w:p>
+    <w:p>
+      <w:pPr>
+        <w:rPr>
+          <w:rFonts w:hint="default"/>
+          <w:lang w:val="en-US" w:eastAsia="zh-CN"/>
+        </w:rPr>
+      </w:pPr>
+      <w:r>
+        <w:drawing>
+          <wp:inline distT="0" distB="0" distL="114300" distR="114300">
+            <wp:extent cx="5265420" cy="1711325"/>
+            <wp:effectExtent l="0" t="0" r="11430" b="3175"/>
+            <wp:docPr id="62" name="图片 12"/>
+            <wp:cNvGraphicFramePr>
+              <a:graphicFrameLocks xmlns:a="http://schemas.openxmlformats.org/drawingml/2006/main" noChangeAspect="1"/>
+            </wp:cNvGraphicFramePr>
+            <a:graphic xmlns:a="http://schemas.openxmlformats.org/drawingml/2006/main">
+              <a:graphicData uri="http://schemas.openxmlformats.org/drawingml/2006/picture">
+                <pic:pic xmlns:pic="http://schemas.openxmlformats.org/drawingml/2006/picture">
+                  <pic:nvPicPr>
+                    <pic:cNvPr id="62" name="图片 12"/>
+                    <pic:cNvPicPr>
+                      <a:picLocks noChangeAspect="1"/>
+                    </pic:cNvPicPr>
+                  </pic:nvPicPr>
+                  <pic:blipFill>
+                    <a:blip r:embed="rId56"/>
+                    <a:stretch>
+                      <a:fillRect/>
+                    </a:stretch>
+                  </pic:blipFill>
+                  <pic:spPr>
+                    <a:xfrm>
+                      <a:off x="0" y="0"/>
+                      <a:ext cx="5265420" cy="1711325"/>
+                    </a:xfrm>
+                    <a:prstGeom prst="rect">
+                      <a:avLst/>
+                    </a:prstGeom>
+                    <a:noFill/>
+                    <a:ln>
+                      <a:noFill/>
+                    </a:ln>
+                  </pic:spPr>
+                </pic:pic>
+              </a:graphicData>
+            </a:graphic>
+          </wp:inline>
+        </w:drawing>
+      </w:r>
     </w:p>
     <w:p>
       <w:pPr>
@@ -6723,7 +7330,7 @@
           <w:rFonts w:hint="default"/>
           <w:lang w:val="en-US" w:eastAsia="zh-CN"/>
         </w:rPr>
-        <w:t>监听`this.$route`属性。通过判断`to`和`from`来获取更新的数据。</w:t>
+        <w:t>监听this.$route属性。通过判断to和from来获取更新的数据。</w:t>
       </w:r>
     </w:p>
     <w:p>
@@ -6743,7 +7350,7 @@
           <w:rFonts w:hint="default"/>
           <w:lang w:val="en-US" w:eastAsia="zh-CN"/>
         </w:rPr>
-        <w:t>使用导航守卫的`beforeRouteUpdate`方法，也可以获取`to`和`from`，但是这个函数记得调用`next()`，否则页面不会进行更新。</w:t>
+        <w:t>使用导航守卫的beforeRouteUpdate方法，也可以获取to和from，但是这个函数记得调用`next()`，否则页面不会进行更新。</w:t>
       </w:r>
     </w:p>
     <w:p>
@@ -6762,7 +7369,548 @@
           <w:numId w:val="0"/>
         </w:numPr>
         <w:ind w:leftChars="0"/>
-      </w:pPr>
+        <w:rPr>
+          <w:rFonts w:hint="eastAsia"/>
+          <w:b/>
+          <w:bCs/>
+          <w:lang w:val="en-US" w:eastAsia="zh-CN"/>
+        </w:rPr>
+      </w:pPr>
+      <w:r>
+        <w:rPr>
+          <w:rFonts w:hint="eastAsia"/>
+          <w:b/>
+          <w:bCs/>
+          <w:lang w:val="en-US" w:eastAsia="zh-CN"/>
+        </w:rPr>
+        <w:t>方案一，监听$route是否变化，有一个to和from，分析代码如下：</w:t>
+      </w:r>
+    </w:p>
+    <w:p>
+      <w:pPr>
+        <w:numPr>
+          <w:ilvl w:val="0"/>
+          <w:numId w:val="0"/>
+        </w:numPr>
+        <w:ind w:leftChars="0"/>
+      </w:pPr>
+      <w:r>
+        <w:drawing>
+          <wp:inline distT="0" distB="0" distL="114300" distR="114300">
+            <wp:extent cx="3964940" cy="1811020"/>
+            <wp:effectExtent l="0" t="0" r="16510" b="17780"/>
+            <wp:docPr id="63" name="图片 13"/>
+            <wp:cNvGraphicFramePr>
+              <a:graphicFrameLocks xmlns:a="http://schemas.openxmlformats.org/drawingml/2006/main" noChangeAspect="1"/>
+            </wp:cNvGraphicFramePr>
+            <a:graphic xmlns:a="http://schemas.openxmlformats.org/drawingml/2006/main">
+              <a:graphicData uri="http://schemas.openxmlformats.org/drawingml/2006/picture">
+                <pic:pic xmlns:pic="http://schemas.openxmlformats.org/drawingml/2006/picture">
+                  <pic:nvPicPr>
+                    <pic:cNvPr id="63" name="图片 13"/>
+                    <pic:cNvPicPr>
+                      <a:picLocks noChangeAspect="1"/>
+                    </pic:cNvPicPr>
+                  </pic:nvPicPr>
+                  <pic:blipFill>
+                    <a:blip r:embed="rId57"/>
+                    <a:stretch>
+                      <a:fillRect/>
+                    </a:stretch>
+                  </pic:blipFill>
+                  <pic:spPr>
+                    <a:xfrm>
+                      <a:off x="0" y="0"/>
+                      <a:ext cx="3964940" cy="1811020"/>
+                    </a:xfrm>
+                    <a:prstGeom prst="rect">
+                      <a:avLst/>
+                    </a:prstGeom>
+                    <a:noFill/>
+                    <a:ln>
+                      <a:noFill/>
+                    </a:ln>
+                  </pic:spPr>
+                </pic:pic>
+              </a:graphicData>
+            </a:graphic>
+          </wp:inline>
+        </w:drawing>
+      </w:r>
+    </w:p>
+    <w:p>
+      <w:pPr>
+        <w:numPr>
+          <w:ilvl w:val="0"/>
+          <w:numId w:val="0"/>
+        </w:numPr>
+        <w:ind w:leftChars="0"/>
+      </w:pPr>
+      <w:r>
+        <w:drawing>
+          <wp:inline distT="0" distB="0" distL="114300" distR="114300">
+            <wp:extent cx="5271135" cy="1028700"/>
+            <wp:effectExtent l="0" t="0" r="5715" b="0"/>
+            <wp:docPr id="64" name="图片 14"/>
+            <wp:cNvGraphicFramePr>
+              <a:graphicFrameLocks xmlns:a="http://schemas.openxmlformats.org/drawingml/2006/main" noChangeAspect="1"/>
+            </wp:cNvGraphicFramePr>
+            <a:graphic xmlns:a="http://schemas.openxmlformats.org/drawingml/2006/main">
+              <a:graphicData uri="http://schemas.openxmlformats.org/drawingml/2006/picture">
+                <pic:pic xmlns:pic="http://schemas.openxmlformats.org/drawingml/2006/picture">
+                  <pic:nvPicPr>
+                    <pic:cNvPr id="64" name="图片 14"/>
+                    <pic:cNvPicPr>
+                      <a:picLocks noChangeAspect="1"/>
+                    </pic:cNvPicPr>
+                  </pic:nvPicPr>
+                  <pic:blipFill>
+                    <a:blip r:embed="rId58"/>
+                    <a:stretch>
+                      <a:fillRect/>
+                    </a:stretch>
+                  </pic:blipFill>
+                  <pic:spPr>
+                    <a:xfrm>
+                      <a:off x="0" y="0"/>
+                      <a:ext cx="5271135" cy="1028700"/>
+                    </a:xfrm>
+                    <a:prstGeom prst="rect">
+                      <a:avLst/>
+                    </a:prstGeom>
+                    <a:noFill/>
+                    <a:ln>
+                      <a:noFill/>
+                    </a:ln>
+                  </pic:spPr>
+                </pic:pic>
+              </a:graphicData>
+            </a:graphic>
+          </wp:inline>
+        </w:drawing>
+      </w:r>
+    </w:p>
+    <w:p>
+      <w:pPr>
+        <w:numPr>
+          <w:ilvl w:val="0"/>
+          <w:numId w:val="0"/>
+        </w:numPr>
+        <w:ind w:leftChars="0"/>
+      </w:pPr>
+      <w:r>
+        <w:drawing>
+          <wp:inline distT="0" distB="0" distL="114300" distR="114300">
+            <wp:extent cx="5272405" cy="2321560"/>
+            <wp:effectExtent l="0" t="0" r="4445" b="2540"/>
+            <wp:docPr id="65" name="图片 15"/>
+            <wp:cNvGraphicFramePr>
+              <a:graphicFrameLocks xmlns:a="http://schemas.openxmlformats.org/drawingml/2006/main" noChangeAspect="1"/>
+            </wp:cNvGraphicFramePr>
+            <a:graphic xmlns:a="http://schemas.openxmlformats.org/drawingml/2006/main">
+              <a:graphicData uri="http://schemas.openxmlformats.org/drawingml/2006/picture">
+                <pic:pic xmlns:pic="http://schemas.openxmlformats.org/drawingml/2006/picture">
+                  <pic:nvPicPr>
+                    <pic:cNvPr id="65" name="图片 15"/>
+                    <pic:cNvPicPr>
+                      <a:picLocks noChangeAspect="1"/>
+                    </pic:cNvPicPr>
+                  </pic:nvPicPr>
+                  <pic:blipFill>
+                    <a:blip r:embed="rId59"/>
+                    <a:stretch>
+                      <a:fillRect/>
+                    </a:stretch>
+                  </pic:blipFill>
+                  <pic:spPr>
+                    <a:xfrm>
+                      <a:off x="0" y="0"/>
+                      <a:ext cx="5272405" cy="2321560"/>
+                    </a:xfrm>
+                    <a:prstGeom prst="rect">
+                      <a:avLst/>
+                    </a:prstGeom>
+                    <a:noFill/>
+                    <a:ln>
+                      <a:noFill/>
+                    </a:ln>
+                  </pic:spPr>
+                </pic:pic>
+              </a:graphicData>
+            </a:graphic>
+          </wp:inline>
+        </w:drawing>
+      </w:r>
+    </w:p>
+    <w:p>
+      <w:pPr>
+        <w:numPr>
+          <w:ilvl w:val="0"/>
+          <w:numId w:val="0"/>
+        </w:numPr>
+        <w:ind w:leftChars="0"/>
+      </w:pPr>
+      <w:r>
+        <w:drawing>
+          <wp:inline distT="0" distB="0" distL="114300" distR="114300">
+            <wp:extent cx="3435350" cy="2359660"/>
+            <wp:effectExtent l="0" t="0" r="12700" b="2540"/>
+            <wp:docPr id="66" name="图片 16"/>
+            <wp:cNvGraphicFramePr>
+              <a:graphicFrameLocks xmlns:a="http://schemas.openxmlformats.org/drawingml/2006/main" noChangeAspect="1"/>
+            </wp:cNvGraphicFramePr>
+            <a:graphic xmlns:a="http://schemas.openxmlformats.org/drawingml/2006/main">
+              <a:graphicData uri="http://schemas.openxmlformats.org/drawingml/2006/picture">
+                <pic:pic xmlns:pic="http://schemas.openxmlformats.org/drawingml/2006/picture">
+                  <pic:nvPicPr>
+                    <pic:cNvPr id="66" name="图片 16"/>
+                    <pic:cNvPicPr>
+                      <a:picLocks noChangeAspect="1"/>
+                    </pic:cNvPicPr>
+                  </pic:nvPicPr>
+                  <pic:blipFill>
+                    <a:blip r:embed="rId60"/>
+                    <a:stretch>
+                      <a:fillRect/>
+                    </a:stretch>
+                  </pic:blipFill>
+                  <pic:spPr>
+                    <a:xfrm>
+                      <a:off x="0" y="0"/>
+                      <a:ext cx="3435350" cy="2359660"/>
+                    </a:xfrm>
+                    <a:prstGeom prst="rect">
+                      <a:avLst/>
+                    </a:prstGeom>
+                    <a:noFill/>
+                    <a:ln>
+                      <a:noFill/>
+                    </a:ln>
+                  </pic:spPr>
+                </pic:pic>
+              </a:graphicData>
+            </a:graphic>
+          </wp:inline>
+        </w:drawing>
+      </w:r>
+    </w:p>
+    <w:p>
+      <w:pPr>
+        <w:numPr>
+          <w:ilvl w:val="0"/>
+          <w:numId w:val="0"/>
+        </w:numPr>
+        <w:ind w:leftChars="0"/>
+      </w:pPr>
+    </w:p>
+    <w:p>
+      <w:pPr>
+        <w:numPr>
+          <w:ilvl w:val="0"/>
+          <w:numId w:val="0"/>
+        </w:numPr>
+        <w:ind w:leftChars="0"/>
+        <w:rPr>
+          <w:rFonts w:hint="default"/>
+          <w:b/>
+          <w:bCs/>
+          <w:lang w:val="en-US" w:eastAsia="zh-CN"/>
+        </w:rPr>
+      </w:pPr>
+      <w:r>
+        <w:rPr>
+          <w:rFonts w:hint="eastAsia"/>
+          <w:b/>
+          <w:bCs/>
+          <w:lang w:val="en-US" w:eastAsia="zh-CN"/>
+        </w:rPr>
+        <w:t>方案二：</w:t>
+      </w:r>
+      <w:r>
+        <w:rPr>
+          <w:rFonts w:hint="default"/>
+          <w:b/>
+          <w:bCs/>
+          <w:lang w:val="en-US" w:eastAsia="zh-CN"/>
+        </w:rPr>
+        <w:t>使用导航守卫的beforeRouteUpdate</w:t>
+      </w:r>
+    </w:p>
+    <w:p>
+      <w:pPr>
+        <w:numPr>
+          <w:ilvl w:val="0"/>
+          <w:numId w:val="0"/>
+        </w:numPr>
+        <w:ind w:leftChars="0"/>
+        <w:rPr>
+          <w:rFonts w:hint="default"/>
+          <w:b/>
+          <w:bCs/>
+          <w:lang w:val="en-US" w:eastAsia="zh-CN"/>
+        </w:rPr>
+      </w:pPr>
+      <w:r>
+        <w:drawing>
+          <wp:inline distT="0" distB="0" distL="114300" distR="114300">
+            <wp:extent cx="5267325" cy="2257425"/>
+            <wp:effectExtent l="0" t="0" r="9525" b="9525"/>
+            <wp:docPr id="68" name="图片 18"/>
+            <wp:cNvGraphicFramePr>
+              <a:graphicFrameLocks xmlns:a="http://schemas.openxmlformats.org/drawingml/2006/main" noChangeAspect="1"/>
+            </wp:cNvGraphicFramePr>
+            <a:graphic xmlns:a="http://schemas.openxmlformats.org/drawingml/2006/main">
+              <a:graphicData uri="http://schemas.openxmlformats.org/drawingml/2006/picture">
+                <pic:pic xmlns:pic="http://schemas.openxmlformats.org/drawingml/2006/picture">
+                  <pic:nvPicPr>
+                    <pic:cNvPr id="68" name="图片 18"/>
+                    <pic:cNvPicPr>
+                      <a:picLocks noChangeAspect="1"/>
+                    </pic:cNvPicPr>
+                  </pic:nvPicPr>
+                  <pic:blipFill>
+                    <a:blip r:embed="rId61"/>
+                    <a:stretch>
+                      <a:fillRect/>
+                    </a:stretch>
+                  </pic:blipFill>
+                  <pic:spPr>
+                    <a:xfrm>
+                      <a:off x="0" y="0"/>
+                      <a:ext cx="5267325" cy="2257425"/>
+                    </a:xfrm>
+                    <a:prstGeom prst="rect">
+                      <a:avLst/>
+                    </a:prstGeom>
+                    <a:noFill/>
+                    <a:ln>
+                      <a:noFill/>
+                    </a:ln>
+                  </pic:spPr>
+                </pic:pic>
+              </a:graphicData>
+            </a:graphic>
+          </wp:inline>
+        </w:drawing>
+      </w:r>
+    </w:p>
+    <w:p>
+      <w:pPr>
+        <w:numPr>
+          <w:ilvl w:val="0"/>
+          <w:numId w:val="0"/>
+        </w:numPr>
+        <w:ind w:leftChars="0"/>
+      </w:pPr>
+      <w:r>
+        <w:drawing>
+          <wp:inline distT="0" distB="0" distL="114300" distR="114300">
+            <wp:extent cx="5273675" cy="2680970"/>
+            <wp:effectExtent l="0" t="0" r="3175" b="5080"/>
+            <wp:docPr id="67" name="图片 17"/>
+            <wp:cNvGraphicFramePr>
+              <a:graphicFrameLocks xmlns:a="http://schemas.openxmlformats.org/drawingml/2006/main" noChangeAspect="1"/>
+            </wp:cNvGraphicFramePr>
+            <a:graphic xmlns:a="http://schemas.openxmlformats.org/drawingml/2006/main">
+              <a:graphicData uri="http://schemas.openxmlformats.org/drawingml/2006/picture">
+                <pic:pic xmlns:pic="http://schemas.openxmlformats.org/drawingml/2006/picture">
+                  <pic:nvPicPr>
+                    <pic:cNvPr id="67" name="图片 17"/>
+                    <pic:cNvPicPr>
+                      <a:picLocks noChangeAspect="1"/>
+                    </pic:cNvPicPr>
+                  </pic:nvPicPr>
+                  <pic:blipFill>
+                    <a:blip r:embed="rId62"/>
+                    <a:stretch>
+                      <a:fillRect/>
+                    </a:stretch>
+                  </pic:blipFill>
+                  <pic:spPr>
+                    <a:xfrm>
+                      <a:off x="0" y="0"/>
+                      <a:ext cx="5273675" cy="2680970"/>
+                    </a:xfrm>
+                    <a:prstGeom prst="rect">
+                      <a:avLst/>
+                    </a:prstGeom>
+                    <a:noFill/>
+                    <a:ln>
+                      <a:noFill/>
+                    </a:ln>
+                  </pic:spPr>
+                </pic:pic>
+              </a:graphicData>
+            </a:graphic>
+          </wp:inline>
+        </w:drawing>
+      </w:r>
+    </w:p>
+    <w:p>
+      <w:pPr>
+        <w:numPr>
+          <w:ilvl w:val="0"/>
+          <w:numId w:val="0"/>
+        </w:numPr>
+        <w:ind w:leftChars="0"/>
+      </w:pPr>
+    </w:p>
+    <w:p>
+      <w:pPr>
+        <w:numPr>
+          <w:ilvl w:val="0"/>
+          <w:numId w:val="0"/>
+        </w:numPr>
+        <w:ind w:leftChars="0"/>
+        <w:rPr>
+          <w:rFonts w:hint="eastAsia"/>
+          <w:lang w:val="en-US" w:eastAsia="zh-CN"/>
+        </w:rPr>
+      </w:pPr>
+      <w:r>
+        <w:rPr>
+          <w:rFonts w:hint="eastAsia"/>
+          <w:lang w:val="en-US" w:eastAsia="zh-CN"/>
+        </w:rPr>
+        <w:t>当我们点了xiaoqiang，此时页面中还是wangcai的个人中心，为什么？</w:t>
+      </w:r>
+    </w:p>
+    <w:p>
+      <w:pPr>
+        <w:numPr>
+          <w:ilvl w:val="0"/>
+          <w:numId w:val="0"/>
+        </w:numPr>
+        <w:ind w:leftChars="0"/>
+      </w:pPr>
+      <w:r>
+        <w:drawing>
+          <wp:inline distT="0" distB="0" distL="114300" distR="114300">
+            <wp:extent cx="5271135" cy="2734310"/>
+            <wp:effectExtent l="0" t="0" r="5715" b="8890"/>
+            <wp:docPr id="69" name="图片 19"/>
+            <wp:cNvGraphicFramePr>
+              <a:graphicFrameLocks xmlns:a="http://schemas.openxmlformats.org/drawingml/2006/main" noChangeAspect="1"/>
+            </wp:cNvGraphicFramePr>
+            <a:graphic xmlns:a="http://schemas.openxmlformats.org/drawingml/2006/main">
+              <a:graphicData uri="http://schemas.openxmlformats.org/drawingml/2006/picture">
+                <pic:pic xmlns:pic="http://schemas.openxmlformats.org/drawingml/2006/picture">
+                  <pic:nvPicPr>
+                    <pic:cNvPr id="69" name="图片 19"/>
+                    <pic:cNvPicPr>
+                      <a:picLocks noChangeAspect="1"/>
+                    </pic:cNvPicPr>
+                  </pic:nvPicPr>
+                  <pic:blipFill>
+                    <a:blip r:embed="rId63"/>
+                    <a:stretch>
+                      <a:fillRect/>
+                    </a:stretch>
+                  </pic:blipFill>
+                  <pic:spPr>
+                    <a:xfrm>
+                      <a:off x="0" y="0"/>
+                      <a:ext cx="5271135" cy="2734310"/>
+                    </a:xfrm>
+                    <a:prstGeom prst="rect">
+                      <a:avLst/>
+                    </a:prstGeom>
+                    <a:noFill/>
+                    <a:ln>
+                      <a:noFill/>
+                    </a:ln>
+                  </pic:spPr>
+                </pic:pic>
+              </a:graphicData>
+            </a:graphic>
+          </wp:inline>
+        </w:drawing>
+      </w:r>
+    </w:p>
+    <w:p>
+      <w:pPr>
+        <w:numPr>
+          <w:ilvl w:val="0"/>
+          <w:numId w:val="0"/>
+        </w:numPr>
+        <w:ind w:leftChars="0"/>
+      </w:pPr>
+    </w:p>
+    <w:p>
+      <w:pPr>
+        <w:numPr>
+          <w:ilvl w:val="0"/>
+          <w:numId w:val="0"/>
+        </w:numPr>
+        <w:ind w:leftChars="0"/>
+        <w:rPr>
+          <w:rFonts w:hint="eastAsia"/>
+          <w:lang w:val="en-US" w:eastAsia="zh-CN"/>
+        </w:rPr>
+      </w:pPr>
+      <w:r>
+        <w:rPr>
+          <w:rFonts w:hint="eastAsia"/>
+          <w:lang w:val="en-US" w:eastAsia="zh-CN"/>
+        </w:rPr>
+        <w:t>原因是在路由的钩子，需要调用next，如下：</w:t>
+      </w:r>
+    </w:p>
+    <w:p>
+      <w:pPr>
+        <w:numPr>
+          <w:ilvl w:val="0"/>
+          <w:numId w:val="0"/>
+        </w:numPr>
+        <w:ind w:leftChars="0"/>
+        <w:rPr>
+          <w:rFonts w:hint="default"/>
+          <w:lang w:val="en-US" w:eastAsia="zh-CN"/>
+        </w:rPr>
+      </w:pPr>
+      <w:r>
+        <w:drawing>
+          <wp:inline distT="0" distB="0" distL="114300" distR="114300">
+            <wp:extent cx="4234180" cy="1369060"/>
+            <wp:effectExtent l="0" t="0" r="13970" b="2540"/>
+            <wp:docPr id="70" name="图片 20"/>
+            <wp:cNvGraphicFramePr>
+              <a:graphicFrameLocks xmlns:a="http://schemas.openxmlformats.org/drawingml/2006/main" noChangeAspect="1"/>
+            </wp:cNvGraphicFramePr>
+            <a:graphic xmlns:a="http://schemas.openxmlformats.org/drawingml/2006/main">
+              <a:graphicData uri="http://schemas.openxmlformats.org/drawingml/2006/picture">
+                <pic:pic xmlns:pic="http://schemas.openxmlformats.org/drawingml/2006/picture">
+                  <pic:nvPicPr>
+                    <pic:cNvPr id="70" name="图片 20"/>
+                    <pic:cNvPicPr>
+                      <a:picLocks noChangeAspect="1"/>
+                    </pic:cNvPicPr>
+                  </pic:nvPicPr>
+                  <pic:blipFill>
+                    <a:blip r:embed="rId64"/>
+                    <a:stretch>
+                      <a:fillRect/>
+                    </a:stretch>
+                  </pic:blipFill>
+                  <pic:spPr>
+                    <a:xfrm>
+                      <a:off x="0" y="0"/>
+                      <a:ext cx="4234180" cy="1369060"/>
+                    </a:xfrm>
+                    <a:prstGeom prst="rect">
+                      <a:avLst/>
+                    </a:prstGeom>
+                    <a:noFill/>
+                    <a:ln>
+                      <a:noFill/>
+                    </a:ln>
+                  </pic:spPr>
+                </pic:pic>
+              </a:graphicData>
+            </a:graphic>
+          </wp:inline>
+        </w:drawing>
+      </w:r>
     </w:p>
     <w:p>
       <w:pPr>
@@ -6872,7 +8020,7 @@
           <w:rFonts w:hint="eastAsia"/>
           <w:lang w:val="en-US" w:eastAsia="zh-CN"/>
         </w:rPr>
-        <w:t>代码如下：</w:t>
+        <w:t>创建一个404组件，如下：</w:t>
       </w:r>
     </w:p>
     <w:p>
@@ -6884,6 +8032,305 @@
         </w:numPr>
         <w:jc w:val="both"/>
       </w:pPr>
+      <w:r>
+        <w:drawing>
+          <wp:inline distT="0" distB="0" distL="114300" distR="114300">
+            <wp:extent cx="5267960" cy="1602105"/>
+            <wp:effectExtent l="0" t="0" r="8890" b="17145"/>
+            <wp:docPr id="71" name="图片 21"/>
+            <wp:cNvGraphicFramePr>
+              <a:graphicFrameLocks xmlns:a="http://schemas.openxmlformats.org/drawingml/2006/main" noChangeAspect="1"/>
+            </wp:cNvGraphicFramePr>
+            <a:graphic xmlns:a="http://schemas.openxmlformats.org/drawingml/2006/main">
+              <a:graphicData uri="http://schemas.openxmlformats.org/drawingml/2006/picture">
+                <pic:pic xmlns:pic="http://schemas.openxmlformats.org/drawingml/2006/picture">
+                  <pic:nvPicPr>
+                    <pic:cNvPr id="71" name="图片 21"/>
+                    <pic:cNvPicPr>
+                      <a:picLocks noChangeAspect="1"/>
+                    </pic:cNvPicPr>
+                  </pic:nvPicPr>
+                  <pic:blipFill>
+                    <a:blip r:embed="rId65"/>
+                    <a:stretch>
+                      <a:fillRect/>
+                    </a:stretch>
+                  </pic:blipFill>
+                  <pic:spPr>
+                    <a:xfrm>
+                      <a:off x="0" y="0"/>
+                      <a:ext cx="5267960" cy="1602105"/>
+                    </a:xfrm>
+                    <a:prstGeom prst="rect">
+                      <a:avLst/>
+                    </a:prstGeom>
+                    <a:noFill/>
+                    <a:ln>
+                      <a:noFill/>
+                    </a:ln>
+                  </pic:spPr>
+                </pic:pic>
+              </a:graphicData>
+            </a:graphic>
+          </wp:inline>
+        </w:drawing>
+      </w:r>
+    </w:p>
+    <w:p>
+      <w:pPr>
+        <w:widowControl w:val="0"/>
+        <w:numPr>
+          <w:ilvl w:val="0"/>
+          <w:numId w:val="0"/>
+        </w:numPr>
+        <w:jc w:val="both"/>
+      </w:pPr>
+    </w:p>
+    <w:p>
+      <w:pPr>
+        <w:widowControl w:val="0"/>
+        <w:numPr>
+          <w:ilvl w:val="0"/>
+          <w:numId w:val="0"/>
+        </w:numPr>
+        <w:jc w:val="both"/>
+        <w:rPr>
+          <w:rFonts w:hint="eastAsia"/>
+          <w:lang w:val="en-US" w:eastAsia="zh-CN"/>
+        </w:rPr>
+      </w:pPr>
+      <w:r>
+        <w:rPr>
+          <w:rFonts w:hint="eastAsia"/>
+          <w:lang w:val="en-US" w:eastAsia="zh-CN"/>
+        </w:rPr>
+        <w:t>注册之：</w:t>
+      </w:r>
+    </w:p>
+    <w:p>
+      <w:pPr>
+        <w:widowControl w:val="0"/>
+        <w:numPr>
+          <w:ilvl w:val="0"/>
+          <w:numId w:val="0"/>
+        </w:numPr>
+        <w:jc w:val="both"/>
+      </w:pPr>
+      <w:r>
+        <w:drawing>
+          <wp:inline distT="0" distB="0" distL="114300" distR="114300">
+            <wp:extent cx="2415540" cy="1457325"/>
+            <wp:effectExtent l="0" t="0" r="3810" b="9525"/>
+            <wp:docPr id="72" name="图片 22"/>
+            <wp:cNvGraphicFramePr>
+              <a:graphicFrameLocks xmlns:a="http://schemas.openxmlformats.org/drawingml/2006/main" noChangeAspect="1"/>
+            </wp:cNvGraphicFramePr>
+            <a:graphic xmlns:a="http://schemas.openxmlformats.org/drawingml/2006/main">
+              <a:graphicData uri="http://schemas.openxmlformats.org/drawingml/2006/picture">
+                <pic:pic xmlns:pic="http://schemas.openxmlformats.org/drawingml/2006/picture">
+                  <pic:nvPicPr>
+                    <pic:cNvPr id="72" name="图片 22"/>
+                    <pic:cNvPicPr>
+                      <a:picLocks noChangeAspect="1"/>
+                    </pic:cNvPicPr>
+                  </pic:nvPicPr>
+                  <pic:blipFill>
+                    <a:blip r:embed="rId66"/>
+                    <a:stretch>
+                      <a:fillRect/>
+                    </a:stretch>
+                  </pic:blipFill>
+                  <pic:spPr>
+                    <a:xfrm>
+                      <a:off x="0" y="0"/>
+                      <a:ext cx="2415540" cy="1457325"/>
+                    </a:xfrm>
+                    <a:prstGeom prst="rect">
+                      <a:avLst/>
+                    </a:prstGeom>
+                    <a:noFill/>
+                    <a:ln>
+                      <a:noFill/>
+                    </a:ln>
+                  </pic:spPr>
+                </pic:pic>
+              </a:graphicData>
+            </a:graphic>
+          </wp:inline>
+        </w:drawing>
+      </w:r>
+    </w:p>
+    <w:p>
+      <w:pPr>
+        <w:widowControl w:val="0"/>
+        <w:numPr>
+          <w:ilvl w:val="0"/>
+          <w:numId w:val="0"/>
+        </w:numPr>
+        <w:jc w:val="both"/>
+      </w:pPr>
+    </w:p>
+    <w:p>
+      <w:pPr>
+        <w:widowControl w:val="0"/>
+        <w:numPr>
+          <w:ilvl w:val="0"/>
+          <w:numId w:val="0"/>
+        </w:numPr>
+        <w:jc w:val="both"/>
+        <w:rPr>
+          <w:rFonts w:hint="eastAsia"/>
+          <w:lang w:val="en-US" w:eastAsia="zh-CN"/>
+        </w:rPr>
+      </w:pPr>
+      <w:r>
+        <w:rPr>
+          <w:rFonts w:hint="eastAsia"/>
+          <w:lang w:val="en-US" w:eastAsia="zh-CN"/>
+        </w:rPr>
+        <w:t>配置路由规则：</w:t>
+      </w:r>
+    </w:p>
+    <w:p>
+      <w:pPr>
+        <w:widowControl w:val="0"/>
+        <w:numPr>
+          <w:ilvl w:val="0"/>
+          <w:numId w:val="0"/>
+        </w:numPr>
+        <w:jc w:val="both"/>
+      </w:pPr>
+      <w:r>
+        <w:drawing>
+          <wp:inline distT="0" distB="0" distL="114300" distR="114300">
+            <wp:extent cx="5270500" cy="2645410"/>
+            <wp:effectExtent l="0" t="0" r="6350" b="2540"/>
+            <wp:docPr id="73" name="图片 23"/>
+            <wp:cNvGraphicFramePr>
+              <a:graphicFrameLocks xmlns:a="http://schemas.openxmlformats.org/drawingml/2006/main" noChangeAspect="1"/>
+            </wp:cNvGraphicFramePr>
+            <a:graphic xmlns:a="http://schemas.openxmlformats.org/drawingml/2006/main">
+              <a:graphicData uri="http://schemas.openxmlformats.org/drawingml/2006/picture">
+                <pic:pic xmlns:pic="http://schemas.openxmlformats.org/drawingml/2006/picture">
+                  <pic:nvPicPr>
+                    <pic:cNvPr id="73" name="图片 23"/>
+                    <pic:cNvPicPr>
+                      <a:picLocks noChangeAspect="1"/>
+                    </pic:cNvPicPr>
+                  </pic:nvPicPr>
+                  <pic:blipFill>
+                    <a:blip r:embed="rId67"/>
+                    <a:stretch>
+                      <a:fillRect/>
+                    </a:stretch>
+                  </pic:blipFill>
+                  <pic:spPr>
+                    <a:xfrm>
+                      <a:off x="0" y="0"/>
+                      <a:ext cx="5270500" cy="2645410"/>
+                    </a:xfrm>
+                    <a:prstGeom prst="rect">
+                      <a:avLst/>
+                    </a:prstGeom>
+                    <a:noFill/>
+                    <a:ln>
+                      <a:noFill/>
+                    </a:ln>
+                  </pic:spPr>
+                </pic:pic>
+              </a:graphicData>
+            </a:graphic>
+          </wp:inline>
+        </w:drawing>
+      </w:r>
+    </w:p>
+    <w:p>
+      <w:pPr>
+        <w:widowControl w:val="0"/>
+        <w:numPr>
+          <w:ilvl w:val="0"/>
+          <w:numId w:val="0"/>
+        </w:numPr>
+        <w:jc w:val="both"/>
+      </w:pPr>
+    </w:p>
+    <w:p>
+      <w:pPr>
+        <w:widowControl w:val="0"/>
+        <w:numPr>
+          <w:ilvl w:val="0"/>
+          <w:numId w:val="0"/>
+        </w:numPr>
+        <w:jc w:val="both"/>
+        <w:rPr>
+          <w:rFonts w:hint="eastAsia"/>
+          <w:lang w:val="en-US" w:eastAsia="zh-CN"/>
+        </w:rPr>
+      </w:pPr>
+      <w:r>
+        <w:rPr>
+          <w:rFonts w:hint="eastAsia"/>
+          <w:lang w:val="en-US" w:eastAsia="zh-CN"/>
+        </w:rPr>
+        <w:t>测试如下：</w:t>
+      </w:r>
+    </w:p>
+    <w:p>
+      <w:pPr>
+        <w:widowControl w:val="0"/>
+        <w:numPr>
+          <w:ilvl w:val="0"/>
+          <w:numId w:val="0"/>
+        </w:numPr>
+        <w:jc w:val="both"/>
+        <w:rPr>
+          <w:rFonts w:hint="default"/>
+          <w:lang w:val="en-US" w:eastAsia="zh-CN"/>
+        </w:rPr>
+      </w:pPr>
+      <w:r>
+        <w:drawing>
+          <wp:inline distT="0" distB="0" distL="114300" distR="114300">
+            <wp:extent cx="3789680" cy="1576705"/>
+            <wp:effectExtent l="0" t="0" r="1270" b="4445"/>
+            <wp:docPr id="74" name="图片 24"/>
+            <wp:cNvGraphicFramePr>
+              <a:graphicFrameLocks xmlns:a="http://schemas.openxmlformats.org/drawingml/2006/main" noChangeAspect="1"/>
+            </wp:cNvGraphicFramePr>
+            <a:graphic xmlns:a="http://schemas.openxmlformats.org/drawingml/2006/main">
+              <a:graphicData uri="http://schemas.openxmlformats.org/drawingml/2006/picture">
+                <pic:pic xmlns:pic="http://schemas.openxmlformats.org/drawingml/2006/picture">
+                  <pic:nvPicPr>
+                    <pic:cNvPr id="74" name="图片 24"/>
+                    <pic:cNvPicPr>
+                      <a:picLocks noChangeAspect="1"/>
+                    </pic:cNvPicPr>
+                  </pic:nvPicPr>
+                  <pic:blipFill>
+                    <a:blip r:embed="rId68"/>
+                    <a:stretch>
+                      <a:fillRect/>
+                    </a:stretch>
+                  </pic:blipFill>
+                  <pic:spPr>
+                    <a:xfrm>
+                      <a:off x="0" y="0"/>
+                      <a:ext cx="3789680" cy="1576705"/>
+                    </a:xfrm>
+                    <a:prstGeom prst="rect">
+                      <a:avLst/>
+                    </a:prstGeom>
+                    <a:noFill/>
+                    <a:ln>
+                      <a:noFill/>
+                    </a:ln>
+                  </pic:spPr>
+                </pic:pic>
+              </a:graphicData>
+            </a:graphic>
+          </wp:inline>
+        </w:drawing>
+      </w:r>
     </w:p>
     <w:p>
       <w:pPr>
@@ -6915,6 +8362,48 @@
     <w:p>
       <w:pPr>
         <w:rPr>
+          <w:rFonts w:hint="eastAsia"/>
+          <w:b/>
+          <w:bCs/>
+          <w:lang w:val="en-US" w:eastAsia="zh-CN"/>
+        </w:rPr>
+      </w:pPr>
+      <w:r>
+        <w:rPr>
+          <w:rFonts w:hint="eastAsia"/>
+          <w:b/>
+          <w:bCs/>
+          <w:lang w:val="en-US" w:eastAsia="zh-CN"/>
+        </w:rPr>
+        <w:t>前面是一个path对应一个组件，能不能让一个path对应多个组件呢？</w:t>
+      </w:r>
+    </w:p>
+    <w:p>
+      <w:pPr>
+        <w:rPr>
+          <w:rFonts w:hint="eastAsia"/>
+          <w:lang w:val="en-US" w:eastAsia="zh-CN"/>
+        </w:rPr>
+      </w:pPr>
+      <w:r>
+        <w:rPr>
+          <w:rFonts w:hint="eastAsia"/>
+          <w:lang w:val="en-US" w:eastAsia="zh-CN"/>
+        </w:rPr>
+        <w:t>答：可以，使用命名视图。</w:t>
+      </w:r>
+    </w:p>
+    <w:p>
+      <w:pPr>
+        <w:rPr>
+          <w:rFonts w:hint="default"/>
+          <w:lang w:val="en-US" w:eastAsia="zh-CN"/>
+        </w:rPr>
+      </w:pPr>
+    </w:p>
+    <w:p>
+      <w:pPr>
+        <w:rPr>
           <w:rFonts w:hint="default"/>
           <w:lang w:val="en-US" w:eastAsia="zh-CN"/>
         </w:rPr>
@@ -7011,6 +8500,268 @@
         </w:numPr>
         <w:jc w:val="both"/>
       </w:pPr>
+      <w:r>
+        <w:drawing>
+          <wp:inline distT="0" distB="0" distL="114300" distR="114300">
+            <wp:extent cx="5271135" cy="2971165"/>
+            <wp:effectExtent l="0" t="0" r="5715" b="635"/>
+            <wp:docPr id="75" name="图片 25"/>
+            <wp:cNvGraphicFramePr>
+              <a:graphicFrameLocks xmlns:a="http://schemas.openxmlformats.org/drawingml/2006/main" noChangeAspect="1"/>
+            </wp:cNvGraphicFramePr>
+            <a:graphic xmlns:a="http://schemas.openxmlformats.org/drawingml/2006/main">
+              <a:graphicData uri="http://schemas.openxmlformats.org/drawingml/2006/picture">
+                <pic:pic xmlns:pic="http://schemas.openxmlformats.org/drawingml/2006/picture">
+                  <pic:nvPicPr>
+                    <pic:cNvPr id="75" name="图片 25"/>
+                    <pic:cNvPicPr>
+                      <a:picLocks noChangeAspect="1"/>
+                    </pic:cNvPicPr>
+                  </pic:nvPicPr>
+                  <pic:blipFill>
+                    <a:blip r:embed="rId69"/>
+                    <a:stretch>
+                      <a:fillRect/>
+                    </a:stretch>
+                  </pic:blipFill>
+                  <pic:spPr>
+                    <a:xfrm>
+                      <a:off x="0" y="0"/>
+                      <a:ext cx="5271135" cy="2971165"/>
+                    </a:xfrm>
+                    <a:prstGeom prst="rect">
+                      <a:avLst/>
+                    </a:prstGeom>
+                    <a:noFill/>
+                    <a:ln>
+                      <a:noFill/>
+                    </a:ln>
+                  </pic:spPr>
+                </pic:pic>
+              </a:graphicData>
+            </a:graphic>
+          </wp:inline>
+        </w:drawing>
+      </w:r>
+      <w:r>
+        <w:drawing>
+          <wp:inline distT="0" distB="0" distL="114300" distR="114300">
+            <wp:extent cx="5271135" cy="1397635"/>
+            <wp:effectExtent l="0" t="0" r="5715" b="12065"/>
+            <wp:docPr id="76" name="图片 26"/>
+            <wp:cNvGraphicFramePr>
+              <a:graphicFrameLocks xmlns:a="http://schemas.openxmlformats.org/drawingml/2006/main" noChangeAspect="1"/>
+            </wp:cNvGraphicFramePr>
+            <a:graphic xmlns:a="http://schemas.openxmlformats.org/drawingml/2006/main">
+              <a:graphicData uri="http://schemas.openxmlformats.org/drawingml/2006/picture">
+                <pic:pic xmlns:pic="http://schemas.openxmlformats.org/drawingml/2006/picture">
+                  <pic:nvPicPr>
+                    <pic:cNvPr id="76" name="图片 26"/>
+                    <pic:cNvPicPr>
+                      <a:picLocks noChangeAspect="1"/>
+                    </pic:cNvPicPr>
+                  </pic:nvPicPr>
+                  <pic:blipFill>
+                    <a:blip r:embed="rId70"/>
+                    <a:stretch>
+                      <a:fillRect/>
+                    </a:stretch>
+                  </pic:blipFill>
+                  <pic:spPr>
+                    <a:xfrm>
+                      <a:off x="0" y="0"/>
+                      <a:ext cx="5271135" cy="1397635"/>
+                    </a:xfrm>
+                    <a:prstGeom prst="rect">
+                      <a:avLst/>
+                    </a:prstGeom>
+                    <a:noFill/>
+                    <a:ln>
+                      <a:noFill/>
+                    </a:ln>
+                  </pic:spPr>
+                </pic:pic>
+              </a:graphicData>
+            </a:graphic>
+          </wp:inline>
+        </w:drawing>
+      </w:r>
+    </w:p>
+    <w:p>
+      <w:pPr>
+        <w:widowControl w:val="0"/>
+        <w:numPr>
+          <w:ilvl w:val="0"/>
+          <w:numId w:val="0"/>
+        </w:numPr>
+        <w:jc w:val="both"/>
+      </w:pPr>
+    </w:p>
+    <w:p>
+      <w:pPr>
+        <w:widowControl w:val="0"/>
+        <w:numPr>
+          <w:ilvl w:val="0"/>
+          <w:numId w:val="0"/>
+        </w:numPr>
+        <w:jc w:val="both"/>
+        <w:rPr>
+          <w:rFonts w:hint="eastAsia"/>
+          <w:lang w:val="en-US" w:eastAsia="zh-CN"/>
+        </w:rPr>
+      </w:pPr>
+      <w:r>
+        <w:rPr>
+          <w:rFonts w:hint="eastAsia"/>
+          <w:lang w:val="en-US" w:eastAsia="zh-CN"/>
+        </w:rPr>
+        <w:t>效果：</w:t>
+      </w:r>
+    </w:p>
+    <w:p>
+      <w:pPr>
+        <w:widowControl w:val="0"/>
+        <w:numPr>
+          <w:ilvl w:val="0"/>
+          <w:numId w:val="0"/>
+        </w:numPr>
+        <w:jc w:val="both"/>
+      </w:pPr>
+      <w:r>
+        <w:drawing>
+          <wp:inline distT="0" distB="0" distL="114300" distR="114300">
+            <wp:extent cx="5266690" cy="2139950"/>
+            <wp:effectExtent l="0" t="0" r="10160" b="12700"/>
+            <wp:docPr id="77" name="图片 27"/>
+            <wp:cNvGraphicFramePr>
+              <a:graphicFrameLocks xmlns:a="http://schemas.openxmlformats.org/drawingml/2006/main" noChangeAspect="1"/>
+            </wp:cNvGraphicFramePr>
+            <a:graphic xmlns:a="http://schemas.openxmlformats.org/drawingml/2006/main">
+              <a:graphicData uri="http://schemas.openxmlformats.org/drawingml/2006/picture">
+                <pic:pic xmlns:pic="http://schemas.openxmlformats.org/drawingml/2006/picture">
+                  <pic:nvPicPr>
+                    <pic:cNvPr id="77" name="图片 27"/>
+                    <pic:cNvPicPr>
+                      <a:picLocks noChangeAspect="1"/>
+                    </pic:cNvPicPr>
+                  </pic:nvPicPr>
+                  <pic:blipFill>
+                    <a:blip r:embed="rId71"/>
+                    <a:stretch>
+                      <a:fillRect/>
+                    </a:stretch>
+                  </pic:blipFill>
+                  <pic:spPr>
+                    <a:xfrm>
+                      <a:off x="0" y="0"/>
+                      <a:ext cx="5266690" cy="2139950"/>
+                    </a:xfrm>
+                    <a:prstGeom prst="rect">
+                      <a:avLst/>
+                    </a:prstGeom>
+                    <a:noFill/>
+                    <a:ln>
+                      <a:noFill/>
+                    </a:ln>
+                  </pic:spPr>
+                </pic:pic>
+              </a:graphicData>
+            </a:graphic>
+          </wp:inline>
+        </w:drawing>
+      </w:r>
+    </w:p>
+    <w:p>
+      <w:pPr>
+        <w:widowControl w:val="0"/>
+        <w:numPr>
+          <w:ilvl w:val="0"/>
+          <w:numId w:val="0"/>
+        </w:numPr>
+        <w:jc w:val="both"/>
+      </w:pPr>
+    </w:p>
+    <w:p>
+      <w:pPr>
+        <w:widowControl w:val="0"/>
+        <w:numPr>
+          <w:ilvl w:val="0"/>
+          <w:numId w:val="0"/>
+        </w:numPr>
+        <w:jc w:val="both"/>
+        <w:rPr>
+          <w:rFonts w:hint="eastAsia"/>
+          <w:b/>
+          <w:bCs/>
+          <w:lang w:val="en-US" w:eastAsia="zh-CN"/>
+        </w:rPr>
+      </w:pPr>
+      <w:r>
+        <w:rPr>
+          <w:rFonts w:hint="eastAsia"/>
+          <w:b/>
+          <w:bCs/>
+          <w:lang w:val="en-US" w:eastAsia="zh-CN"/>
+        </w:rPr>
+        <w:t>样式：</w:t>
+      </w:r>
+    </w:p>
+    <w:p>
+      <w:pPr>
+        <w:widowControl w:val="0"/>
+        <w:numPr>
+          <w:ilvl w:val="0"/>
+          <w:numId w:val="0"/>
+        </w:numPr>
+        <w:jc w:val="both"/>
+        <w:rPr>
+          <w:rFonts w:hint="eastAsia"/>
+          <w:lang w:val="en-US" w:eastAsia="zh-CN"/>
+        </w:rPr>
+      </w:pPr>
+      <w:r>
+        <w:drawing>
+          <wp:inline distT="0" distB="0" distL="114300" distR="114300">
+            <wp:extent cx="5269230" cy="1138555"/>
+            <wp:effectExtent l="0" t="0" r="7620" b="4445"/>
+            <wp:docPr id="78" name="图片 28"/>
+            <wp:cNvGraphicFramePr>
+              <a:graphicFrameLocks xmlns:a="http://schemas.openxmlformats.org/drawingml/2006/main" noChangeAspect="1"/>
+            </wp:cNvGraphicFramePr>
+            <a:graphic xmlns:a="http://schemas.openxmlformats.org/drawingml/2006/main">
+              <a:graphicData uri="http://schemas.openxmlformats.org/drawingml/2006/picture">
+                <pic:pic xmlns:pic="http://schemas.openxmlformats.org/drawingml/2006/picture">
+                  <pic:nvPicPr>
+                    <pic:cNvPr id="78" name="图片 28"/>
+                    <pic:cNvPicPr>
+                      <a:picLocks noChangeAspect="1"/>
+                    </pic:cNvPicPr>
+                  </pic:nvPicPr>
+                  <pic:blipFill>
+                    <a:blip r:embed="rId72"/>
+                    <a:stretch>
+                      <a:fillRect/>
+                    </a:stretch>
+                  </pic:blipFill>
+                  <pic:spPr>
+                    <a:xfrm>
+                      <a:off x="0" y="0"/>
+                      <a:ext cx="5269230" cy="1138555"/>
+                    </a:xfrm>
+                    <a:prstGeom prst="rect">
+                      <a:avLst/>
+                    </a:prstGeom>
+                    <a:noFill/>
+                    <a:ln>
+                      <a:noFill/>
+                    </a:ln>
+                  </pic:spPr>
+                </pic:pic>
+              </a:graphicData>
+            </a:graphic>
+          </wp:inline>
+        </w:drawing>
+      </w:r>
     </w:p>
     <w:p>
       <w:pPr>
@@ -7215,11 +8966,267 @@
           <w:numId w:val="0"/>
         </w:numPr>
         <w:jc w:val="both"/>
-        <w:rPr>
-          <w:rFonts w:hint="default"/>
-          <w:lang w:val="en-US" w:eastAsia="zh-CN"/>
-        </w:rPr>
-      </w:pPr>
+      </w:pPr>
+      <w:r>
+        <w:drawing>
+          <wp:inline distT="0" distB="0" distL="114300" distR="114300">
+            <wp:extent cx="5270500" cy="3774440"/>
+            <wp:effectExtent l="0" t="0" r="6350" b="16510"/>
+            <wp:docPr id="79" name="图片 29"/>
+            <wp:cNvGraphicFramePr>
+              <a:graphicFrameLocks xmlns:a="http://schemas.openxmlformats.org/drawingml/2006/main" noChangeAspect="1"/>
+            </wp:cNvGraphicFramePr>
+            <a:graphic xmlns:a="http://schemas.openxmlformats.org/drawingml/2006/main">
+              <a:graphicData uri="http://schemas.openxmlformats.org/drawingml/2006/picture">
+                <pic:pic xmlns:pic="http://schemas.openxmlformats.org/drawingml/2006/picture">
+                  <pic:nvPicPr>
+                    <pic:cNvPr id="79" name="图片 29"/>
+                    <pic:cNvPicPr>
+                      <a:picLocks noChangeAspect="1"/>
+                    </pic:cNvPicPr>
+                  </pic:nvPicPr>
+                  <pic:blipFill>
+                    <a:blip r:embed="rId73"/>
+                    <a:stretch>
+                      <a:fillRect/>
+                    </a:stretch>
+                  </pic:blipFill>
+                  <pic:spPr>
+                    <a:xfrm>
+                      <a:off x="0" y="0"/>
+                      <a:ext cx="5270500" cy="3774440"/>
+                    </a:xfrm>
+                    <a:prstGeom prst="rect">
+                      <a:avLst/>
+                    </a:prstGeom>
+                    <a:noFill/>
+                    <a:ln>
+                      <a:noFill/>
+                    </a:ln>
+                  </pic:spPr>
+                </pic:pic>
+              </a:graphicData>
+            </a:graphic>
+          </wp:inline>
+        </w:drawing>
+      </w:r>
+      <w:r>
+        <w:drawing>
+          <wp:inline distT="0" distB="0" distL="114300" distR="114300">
+            <wp:extent cx="5266690" cy="2994025"/>
+            <wp:effectExtent l="0" t="0" r="10160" b="15875"/>
+            <wp:docPr id="80" name="图片 30"/>
+            <wp:cNvGraphicFramePr>
+              <a:graphicFrameLocks xmlns:a="http://schemas.openxmlformats.org/drawingml/2006/main" noChangeAspect="1"/>
+            </wp:cNvGraphicFramePr>
+            <a:graphic xmlns:a="http://schemas.openxmlformats.org/drawingml/2006/main">
+              <a:graphicData uri="http://schemas.openxmlformats.org/drawingml/2006/picture">
+                <pic:pic xmlns:pic="http://schemas.openxmlformats.org/drawingml/2006/picture">
+                  <pic:nvPicPr>
+                    <pic:cNvPr id="80" name="图片 30"/>
+                    <pic:cNvPicPr>
+                      <a:picLocks noChangeAspect="1"/>
+                    </pic:cNvPicPr>
+                  </pic:nvPicPr>
+                  <pic:blipFill>
+                    <a:blip r:embed="rId74"/>
+                    <a:stretch>
+                      <a:fillRect/>
+                    </a:stretch>
+                  </pic:blipFill>
+                  <pic:spPr>
+                    <a:xfrm>
+                      <a:off x="0" y="0"/>
+                      <a:ext cx="5266690" cy="2994025"/>
+                    </a:xfrm>
+                    <a:prstGeom prst="rect">
+                      <a:avLst/>
+                    </a:prstGeom>
+                    <a:noFill/>
+                    <a:ln>
+                      <a:noFill/>
+                    </a:ln>
+                  </pic:spPr>
+                </pic:pic>
+              </a:graphicData>
+            </a:graphic>
+          </wp:inline>
+        </w:drawing>
+      </w:r>
+      <w:r>
+        <w:drawing>
+          <wp:inline distT="0" distB="0" distL="114300" distR="114300">
+            <wp:extent cx="5271135" cy="3583305"/>
+            <wp:effectExtent l="0" t="0" r="5715" b="17145"/>
+            <wp:docPr id="81" name="图片 31"/>
+            <wp:cNvGraphicFramePr>
+              <a:graphicFrameLocks xmlns:a="http://schemas.openxmlformats.org/drawingml/2006/main" noChangeAspect="1"/>
+            </wp:cNvGraphicFramePr>
+            <a:graphic xmlns:a="http://schemas.openxmlformats.org/drawingml/2006/main">
+              <a:graphicData uri="http://schemas.openxmlformats.org/drawingml/2006/picture">
+                <pic:pic xmlns:pic="http://schemas.openxmlformats.org/drawingml/2006/picture">
+                  <pic:nvPicPr>
+                    <pic:cNvPr id="81" name="图片 31"/>
+                    <pic:cNvPicPr>
+                      <a:picLocks noChangeAspect="1"/>
+                    </pic:cNvPicPr>
+                  </pic:nvPicPr>
+                  <pic:blipFill>
+                    <a:blip r:embed="rId75"/>
+                    <a:stretch>
+                      <a:fillRect/>
+                    </a:stretch>
+                  </pic:blipFill>
+                  <pic:spPr>
+                    <a:xfrm>
+                      <a:off x="0" y="0"/>
+                      <a:ext cx="5271135" cy="3583305"/>
+                    </a:xfrm>
+                    <a:prstGeom prst="rect">
+                      <a:avLst/>
+                    </a:prstGeom>
+                    <a:noFill/>
+                    <a:ln>
+                      <a:noFill/>
+                    </a:ln>
+                  </pic:spPr>
+                </pic:pic>
+              </a:graphicData>
+            </a:graphic>
+          </wp:inline>
+        </w:drawing>
+      </w:r>
+      <w:r>
+        <w:drawing>
+          <wp:inline distT="0" distB="0" distL="114300" distR="114300">
+            <wp:extent cx="5269865" cy="980440"/>
+            <wp:effectExtent l="0" t="0" r="6985" b="10160"/>
+            <wp:docPr id="82" name="图片 32"/>
+            <wp:cNvGraphicFramePr>
+              <a:graphicFrameLocks xmlns:a="http://schemas.openxmlformats.org/drawingml/2006/main" noChangeAspect="1"/>
+            </wp:cNvGraphicFramePr>
+            <a:graphic xmlns:a="http://schemas.openxmlformats.org/drawingml/2006/main">
+              <a:graphicData uri="http://schemas.openxmlformats.org/drawingml/2006/picture">
+                <pic:pic xmlns:pic="http://schemas.openxmlformats.org/drawingml/2006/picture">
+                  <pic:nvPicPr>
+                    <pic:cNvPr id="82" name="图片 32"/>
+                    <pic:cNvPicPr>
+                      <a:picLocks noChangeAspect="1"/>
+                    </pic:cNvPicPr>
+                  </pic:nvPicPr>
+                  <pic:blipFill>
+                    <a:blip r:embed="rId76"/>
+                    <a:stretch>
+                      <a:fillRect/>
+                    </a:stretch>
+                  </pic:blipFill>
+                  <pic:spPr>
+                    <a:xfrm>
+                      <a:off x="0" y="0"/>
+                      <a:ext cx="5269865" cy="980440"/>
+                    </a:xfrm>
+                    <a:prstGeom prst="rect">
+                      <a:avLst/>
+                    </a:prstGeom>
+                    <a:noFill/>
+                    <a:ln>
+                      <a:noFill/>
+                    </a:ln>
+                  </pic:spPr>
+                </pic:pic>
+              </a:graphicData>
+            </a:graphic>
+          </wp:inline>
+        </w:drawing>
+      </w:r>
+    </w:p>
+    <w:p>
+      <w:pPr>
+        <w:widowControl w:val="0"/>
+        <w:numPr>
+          <w:ilvl w:val="0"/>
+          <w:numId w:val="0"/>
+        </w:numPr>
+        <w:jc w:val="both"/>
+      </w:pPr>
+    </w:p>
+    <w:p>
+      <w:pPr>
+        <w:widowControl w:val="0"/>
+        <w:numPr>
+          <w:ilvl w:val="0"/>
+          <w:numId w:val="0"/>
+        </w:numPr>
+        <w:jc w:val="both"/>
+        <w:rPr>
+          <w:rFonts w:hint="eastAsia"/>
+          <w:lang w:val="en-US" w:eastAsia="zh-CN"/>
+        </w:rPr>
+      </w:pPr>
+      <w:r>
+        <w:rPr>
+          <w:rFonts w:hint="eastAsia"/>
+          <w:lang w:val="en-US" w:eastAsia="zh-CN"/>
+        </w:rPr>
+        <w:t>对于afterEach，自己打印出来，研究一下：</w:t>
+      </w:r>
+    </w:p>
+    <w:p>
+      <w:pPr>
+        <w:widowControl w:val="0"/>
+        <w:numPr>
+          <w:ilvl w:val="0"/>
+          <w:numId w:val="0"/>
+        </w:numPr>
+        <w:jc w:val="both"/>
+        <w:rPr>
+          <w:rFonts w:hint="default"/>
+          <w:lang w:val="en-US" w:eastAsia="zh-CN"/>
+        </w:rPr>
+      </w:pPr>
+      <w:r>
+        <w:drawing>
+          <wp:inline distT="0" distB="0" distL="114300" distR="114300">
+            <wp:extent cx="5267325" cy="1031240"/>
+            <wp:effectExtent l="0" t="0" r="9525" b="16510"/>
+            <wp:docPr id="83" name="图片 33"/>
+            <wp:cNvGraphicFramePr>
+              <a:graphicFrameLocks xmlns:a="http://schemas.openxmlformats.org/drawingml/2006/main" noChangeAspect="1"/>
+            </wp:cNvGraphicFramePr>
+            <a:graphic xmlns:a="http://schemas.openxmlformats.org/drawingml/2006/main">
+              <a:graphicData uri="http://schemas.openxmlformats.org/drawingml/2006/picture">
+                <pic:pic xmlns:pic="http://schemas.openxmlformats.org/drawingml/2006/picture">
+                  <pic:nvPicPr>
+                    <pic:cNvPr id="83" name="图片 33"/>
+                    <pic:cNvPicPr>
+                      <a:picLocks noChangeAspect="1"/>
+                    </pic:cNvPicPr>
+                  </pic:nvPicPr>
+                  <pic:blipFill>
+                    <a:blip r:embed="rId77"/>
+                    <a:stretch>
+                      <a:fillRect/>
+                    </a:stretch>
+                  </pic:blipFill>
+                  <pic:spPr>
+                    <a:xfrm>
+                      <a:off x="0" y="0"/>
+                      <a:ext cx="5267325" cy="1031240"/>
+                    </a:xfrm>
+                    <a:prstGeom prst="rect">
+                      <a:avLst/>
+                    </a:prstGeom>
+                    <a:noFill/>
+                    <a:ln>
+                      <a:noFill/>
+                    </a:ln>
+                  </pic:spPr>
+                </pic:pic>
+              </a:graphicData>
+            </a:graphic>
+          </wp:inline>
+        </w:drawing>
+      </w:r>
     </w:p>
     <w:p>
       <w:pPr>
@@ -8030,7 +10037,7 @@
                     </pic:cNvPicPr>
                   </pic:nvPicPr>
                   <pic:blipFill>
-                    <a:blip r:embed="rId45"/>
+                    <a:blip r:embed="rId78"/>
                     <a:stretch>
                       <a:fillRect/>
                     </a:stretch>
@@ -8093,7 +10100,7 @@
                     </pic:cNvPicPr>
                   </pic:nvPicPr>
                   <pic:blipFill>
-                    <a:blip r:embed="rId46"/>
+                    <a:blip r:embed="rId79"/>
                     <a:stretch>
                       <a:fillRect/>
                     </a:stretch>
@@ -8310,7 +10317,7 @@
                     </pic:cNvPicPr>
                   </pic:nvPicPr>
                   <pic:blipFill>
-                    <a:blip r:embed="rId47"/>
+                    <a:blip r:embed="rId80"/>
                     <a:stretch>
                       <a:fillRect/>
                     </a:stretch>
@@ -8456,7 +10463,7 @@
                     </pic:cNvPicPr>
                   </pic:nvPicPr>
                   <pic:blipFill>
-                    <a:blip r:embed="rId48"/>
+                    <a:blip r:embed="rId81"/>
                     <a:stretch>
                       <a:fillRect/>
                     </a:stretch>
@@ -8740,7 +10747,7 @@
                     </pic:cNvPicPr>
                   </pic:nvPicPr>
                   <pic:blipFill>
-                    <a:blip r:embed="rId49"/>
+                    <a:blip r:embed="rId82"/>
                     <a:stretch>
                       <a:fillRect/>
                     </a:stretch>
@@ -8816,7 +10823,7 @@
                     </pic:cNvPicPr>
                   </pic:nvPicPr>
                   <pic:blipFill>
-                    <a:blip r:embed="rId50"/>
+                    <a:blip r:embed="rId83"/>
                     <a:stretch>
                       <a:fillRect/>
                     </a:stretch>
@@ -9387,7 +11394,7 @@
                     </pic:cNvPicPr>
                   </pic:nvPicPr>
                   <pic:blipFill>
-                    <a:blip r:embed="rId51"/>
+                    <a:blip r:embed="rId84"/>
                     <a:stretch>
                       <a:fillRect/>
                     </a:stretch>
@@ -9450,7 +11457,7 @@
                     </pic:cNvPicPr>
                   </pic:nvPicPr>
                   <pic:blipFill>
-                    <a:blip r:embed="rId52"/>
+                    <a:blip r:embed="rId85"/>
                     <a:stretch>
                       <a:fillRect/>
                     </a:stretch>
@@ -9513,7 +11520,7 @@
                     </pic:cNvPicPr>
                   </pic:nvPicPr>
                   <pic:blipFill>
-                    <a:blip r:embed="rId53"/>
+                    <a:blip r:embed="rId86"/>
                     <a:stretch>
                       <a:fillRect/>
                     </a:stretch>
@@ -10234,47 +12241,96 @@
       </w:pPr>
     </w:p>
     <w:p/>
+    <w:p>
+      <w:pPr>
+        <w:rPr>
+          <w:rFonts w:hint="eastAsia"/>
+          <w:lang w:val="en-US" w:eastAsia="zh-CN"/>
+        </w:rPr>
+      </w:pPr>
+      <w:r>
+        <w:rPr>
+          <w:rFonts w:hint="eastAsia"/>
+          <w:lang w:val="en-US" w:eastAsia="zh-CN"/>
+        </w:rPr>
+        <w:t>示例：通过卖座网的公开接口，去访问电影信息</w:t>
+      </w:r>
+    </w:p>
+    <w:p>
+      <w:pPr>
+        <w:rPr>
+          <w:rFonts w:hint="eastAsia"/>
+          <w:lang w:val="en-US" w:eastAsia="zh-CN"/>
+        </w:rPr>
+      </w:pPr>
+      <w:r>
+        <w:rPr>
+          <w:rFonts w:hint="eastAsia"/>
+          <w:lang w:val="en-US" w:eastAsia="zh-CN"/>
+        </w:rPr>
+        <w:t>http://m.ma</w:t>
+      </w:r>
+      <w:bookmarkStart w:id="0" w:name="_GoBack"/>
+      <w:bookmarkEnd w:id="0"/>
+      <w:r>
+        <w:rPr>
+          <w:rFonts w:hint="eastAsia"/>
+          <w:lang w:val="en-US" w:eastAsia="zh-CN"/>
+        </w:rPr>
+        <w:t>izuo.com/v4/api/film/now-playing?__t=1489757848979&amp;page=1&amp;count=5</w:t>
+      </w:r>
+    </w:p>
+    <w:p>
+      <w:pPr>
+        <w:rPr>
+          <w:rFonts w:hint="eastAsia"/>
+          <w:lang w:val="en-US" w:eastAsia="zh-CN"/>
+        </w:rPr>
+      </w:pPr>
+    </w:p>
     <w:p/>
-    <w:p/>
-    <w:p>
-      <w:pPr>
-        <w:rPr>
-          <w:rFonts w:hint="eastAsia"/>
-          <w:lang w:val="en-US" w:eastAsia="zh-CN"/>
-        </w:rPr>
-      </w:pPr>
-      <w:r>
-        <w:rPr>
-          <w:rFonts w:hint="eastAsia"/>
-          <w:lang w:val="en-US" w:eastAsia="zh-CN"/>
-        </w:rPr>
-        <w:t>示例：通过卖座网的公开接口，去访问电影信息</w:t>
-      </w:r>
-    </w:p>
-    <w:p>
-      <w:pPr>
-        <w:rPr>
-          <w:rFonts w:hint="eastAsia"/>
-          <w:lang w:val="en-US" w:eastAsia="zh-CN"/>
-        </w:rPr>
-      </w:pPr>
-      <w:r>
-        <w:rPr>
-          <w:rFonts w:hint="eastAsia"/>
-          <w:lang w:val="en-US" w:eastAsia="zh-CN"/>
-        </w:rPr>
-        <w:t>http://m.maizuo.com/v4/api/film/now-playing?__t=1489757848979&amp;page=1&amp;count=5</w:t>
-      </w:r>
-    </w:p>
-    <w:p>
-      <w:pPr>
-        <w:rPr>
-          <w:rFonts w:hint="eastAsia"/>
-          <w:lang w:val="en-US" w:eastAsia="zh-CN"/>
-        </w:rPr>
-      </w:pPr>
-    </w:p>
-    <w:p/>
+    <w:p>
+      <w:pPr>
+        <w:pStyle w:val="2"/>
+        <w:bidi w:val="0"/>
+        <w:rPr>
+          <w:rFonts w:hint="default"/>
+          <w:lang w:val="en-US" w:eastAsia="zh-CN"/>
+        </w:rPr>
+      </w:pPr>
+      <w:r>
+        <w:rPr>
+          <w:rFonts w:hint="eastAsia"/>
+          <w:lang w:val="en-US" w:eastAsia="zh-CN"/>
+        </w:rPr>
+        <w:t>Vue-cli</w:t>
+      </w:r>
+    </w:p>
+    <w:p>
+      <w:pPr>
+        <w:rPr>
+          <w:rFonts w:hint="eastAsia"/>
+          <w:lang w:val="en-US" w:eastAsia="zh-CN"/>
+        </w:rPr>
+      </w:pPr>
+    </w:p>
+    <w:p>
+      <w:pPr>
+        <w:pStyle w:val="2"/>
+        <w:bidi w:val="0"/>
+        <w:rPr>
+          <w:rFonts w:hint="default"/>
+          <w:lang w:val="en-US" w:eastAsia="zh-CN"/>
+        </w:rPr>
+      </w:pPr>
+      <w:r>
+        <w:rPr>
+          <w:rFonts w:hint="eastAsia"/>
+          <w:lang w:val="en-US" w:eastAsia="zh-CN"/>
+        </w:rPr>
+        <w:t>vue中的UI组件库</w:t>
+      </w:r>
+    </w:p>
     <w:sectPr>
       <w:pgSz w:w="11906" w:h="16838"/>
       <w:pgMar w:top="1440" w:right="1800" w:bottom="1440" w:left="1800" w:header="851" w:footer="992" w:gutter="0"/>
